--- a/CMPS350 Project Phase 2 Report.docx
+++ b/CMPS350 Project Phase 2 Report.docx
@@ -1,6 +1,6 @@
 
 <file path=word/document.xml><?xml version="1.0" encoding="utf-8"?>
-<w:document xmlns:wpc="http://schemas.microsoft.com/office/word/2010/wordprocessingCanvas" xmlns:cx="http://schemas.microsoft.com/office/drawing/2014/chartex" xmlns:cx1="http://schemas.microsoft.com/office/drawing/2015/9/8/chartex" xmlns:mc="http://schemas.openxmlformats.org/markup-compatibility/2006" xmlns:o="urn:schemas-microsoft-com:office:office" xmlns:r="http://schemas.openxmlformats.org/officeDocument/2006/relationships" xmlns:m="http://schemas.openxmlformats.org/officeDocument/2006/math" xmlns:v="urn:schemas-microsoft-com:vml" xmlns:wp14="http://schemas.microsoft.com/office/word/2010/wordprocessingDrawing" xmlns:wp="http://schemas.openxmlformats.org/drawingml/2006/wordprocessingDrawing" xmlns:w10="urn:schemas-microsoft-com:office:word" xmlns:w="http://schemas.openxmlformats.org/wordprocessingml/2006/main" xmlns:w14="http://schemas.microsoft.com/office/word/2010/wordml" xmlns:w15="http://schemas.microsoft.com/office/word/2012/wordml" xmlns:w16se="http://schemas.microsoft.com/office/word/2015/wordml/symex" xmlns:wpg="http://schemas.microsoft.com/office/word/2010/wordprocessingGroup" xmlns:wpi="http://schemas.microsoft.com/office/word/2010/wordprocessingInk" xmlns:wne="http://schemas.microsoft.com/office/word/2006/wordml" xmlns:wps="http://schemas.microsoft.com/office/word/2010/wordprocessingShape" mc:Ignorable="w14 w15 w16se wp14">
+<w:document xmlns:wpc="http://schemas.microsoft.com/office/word/2010/wordprocessingCanvas" xmlns:cx="http://schemas.microsoft.com/office/drawing/2014/chartex" xmlns:cx1="http://schemas.microsoft.com/office/drawing/2015/9/8/chartex" xmlns:cx2="http://schemas.microsoft.com/office/drawing/2015/10/21/chartex" xmlns:cx3="http://schemas.microsoft.com/office/drawing/2016/5/9/chartex" xmlns:cx4="http://schemas.microsoft.com/office/drawing/2016/5/10/chartex" xmlns:cx5="http://schemas.microsoft.com/office/drawing/2016/5/11/chartex" xmlns:cx6="http://schemas.microsoft.com/office/drawing/2016/5/12/chartex" xmlns:cx7="http://schemas.microsoft.com/office/drawing/2016/5/13/chartex" xmlns:cx8="http://schemas.microsoft.com/office/drawing/2016/5/14/chartex" xmlns:mc="http://schemas.openxmlformats.org/markup-compatibility/2006" xmlns:aink="http://schemas.microsoft.com/office/drawing/2016/ink" xmlns:am3d="http://schemas.microsoft.com/office/drawing/2017/model3d" xmlns:o="urn:schemas-microsoft-com:office:office" xmlns:oel="http://schemas.microsoft.com/office/2019/extlst" xmlns:r="http://schemas.openxmlformats.org/officeDocument/2006/relationships" xmlns:m="http://schemas.openxmlformats.org/officeDocument/2006/math" xmlns:v="urn:schemas-microsoft-com:vml" xmlns:wp14="http://schemas.microsoft.com/office/word/2010/wordprocessingDrawing" xmlns:wp="http://schemas.openxmlformats.org/drawingml/2006/wordprocessingDrawing" xmlns:w10="urn:schemas-microsoft-com:office:word" xmlns:w="http://schemas.openxmlformats.org/wordprocessingml/2006/main" xmlns:w14="http://schemas.microsoft.com/office/word/2010/wordml" xmlns:w15="http://schemas.microsoft.com/office/word/2012/wordml" xmlns:w16cex="http://schemas.microsoft.com/office/word/2018/wordml/cex" xmlns:w16cid="http://schemas.microsoft.com/office/word/2016/wordml/cid" xmlns:w16="http://schemas.microsoft.com/office/word/2018/wordml" xmlns:w16du="http://schemas.microsoft.com/office/word/2023/wordml/word16du" xmlns:w16sdtdh="http://schemas.microsoft.com/office/word/2020/wordml/sdtdatahash" xmlns:w16sdtfl="http://schemas.microsoft.com/office/word/2024/wordml/sdtformatlock" xmlns:w16se="http://schemas.microsoft.com/office/word/2015/wordml/symex" xmlns:wpg="http://schemas.microsoft.com/office/word/2010/wordprocessingGroup" xmlns:wpi="http://schemas.microsoft.com/office/word/2010/wordprocessingInk" xmlns:wne="http://schemas.microsoft.com/office/word/2006/wordml" xmlns:wps="http://schemas.microsoft.com/office/word/2010/wordprocessingShape" mc:Ignorable="w14 w15 w16se w16cid w16 w16cex w16sdtdh w16sdtfl w16du wp14">
   <w:body>
     <w:p>
       <w:pPr>
@@ -194,7 +194,27 @@
                 <w:sz w:val="24"/>
                 <w:szCs w:val="24"/>
               </w:rPr>
-              <w:t>Student1 full name (StudentId)</w:t>
+              <w:t xml:space="preserve">Ghanim Mubarak </w:t>
+            </w:r>
+            <w:proofErr w:type="spellStart"/>
+            <w:r>
+              <w:rPr>
+                <w:bCs/>
+                <w:color w:val="auto"/>
+                <w:sz w:val="24"/>
+                <w:szCs w:val="24"/>
+              </w:rPr>
+              <w:t>Alkuwari</w:t>
+            </w:r>
+            <w:proofErr w:type="spellEnd"/>
+            <w:r>
+              <w:rPr>
+                <w:bCs/>
+                <w:color w:val="auto"/>
+                <w:sz w:val="24"/>
+                <w:szCs w:val="24"/>
+              </w:rPr>
+              <w:t xml:space="preserve"> (202208523)</w:t>
             </w:r>
           </w:p>
           <w:p>
@@ -216,7 +236,27 @@
                 <w:sz w:val="24"/>
                 <w:szCs w:val="24"/>
               </w:rPr>
-              <w:t>Student2 full name (StudentId)</w:t>
+              <w:t xml:space="preserve">Fahrel </w:t>
+            </w:r>
+            <w:proofErr w:type="spellStart"/>
+            <w:r>
+              <w:rPr>
+                <w:bCs/>
+                <w:color w:val="auto"/>
+                <w:sz w:val="24"/>
+                <w:szCs w:val="24"/>
+              </w:rPr>
+              <w:t>Azki</w:t>
+            </w:r>
+            <w:proofErr w:type="spellEnd"/>
+            <w:r>
+              <w:rPr>
+                <w:bCs/>
+                <w:color w:val="auto"/>
+                <w:sz w:val="24"/>
+                <w:szCs w:val="24"/>
+              </w:rPr>
+              <w:t xml:space="preserve"> Hidayat (202206836)</w:t>
             </w:r>
           </w:p>
           <w:p>
@@ -238,7 +278,7 @@
                 <w:sz w:val="24"/>
                 <w:szCs w:val="24"/>
               </w:rPr>
-              <w:t>Student3 full name (StudentId)</w:t>
+              <w:t>Mohammed Alam (202211429)</w:t>
             </w:r>
           </w:p>
           <w:p>
@@ -253,6 +293,39 @@
                 <w:szCs w:val="24"/>
               </w:rPr>
             </w:pPr>
+            <w:proofErr w:type="spellStart"/>
+            <w:r>
+              <w:rPr>
+                <w:bCs/>
+                <w:color w:val="auto"/>
+                <w:sz w:val="24"/>
+                <w:szCs w:val="24"/>
+              </w:rPr>
+              <w:t>AbdulWasay</w:t>
+            </w:r>
+            <w:proofErr w:type="spellEnd"/>
+            <w:r>
+              <w:rPr>
+                <w:bCs/>
+                <w:color w:val="auto"/>
+                <w:sz w:val="24"/>
+                <w:szCs w:val="24"/>
+              </w:rPr>
+              <w:t xml:space="preserve"> Saqib (202211598)</w:t>
+            </w:r>
+          </w:p>
+          <w:p>
+            <w:pPr>
+              <w:spacing w:after="0" w:line="240" w:lineRule="auto"/>
+              <w:ind w:left="0" w:firstLine="0"/>
+              <w:jc w:val="left"/>
+              <w:rPr>
+                <w:bCs/>
+                <w:color w:val="auto"/>
+                <w:sz w:val="24"/>
+                <w:szCs w:val="24"/>
+              </w:rPr>
+            </w:pPr>
           </w:p>
           <w:p>
             <w:pPr>
@@ -260,6 +333,103 @@
               <w:ind w:left="0" w:right="249" w:firstLine="0"/>
               <w:jc w:val="left"/>
               <w:rPr>
+                <w:bCs/>
+                <w:color w:val="auto"/>
+                <w:sz w:val="24"/>
+                <w:szCs w:val="24"/>
+              </w:rPr>
+            </w:pPr>
+            <w:r>
+              <w:rPr>
+                <w:b/>
+                <w:color w:val="auto"/>
+                <w:sz w:val="24"/>
+                <w:szCs w:val="24"/>
+              </w:rPr>
+              <w:t>Emails:</w:t>
+            </w:r>
+            <w:r>
+              <w:rPr>
+                <w:bCs/>
+                <w:color w:val="auto"/>
+                <w:sz w:val="24"/>
+                <w:szCs w:val="24"/>
+              </w:rPr>
+              <w:t xml:space="preserve"> </w:t>
+            </w:r>
+          </w:p>
+          <w:p>
+            <w:pPr>
+              <w:spacing w:after="0"/>
+              <w:ind w:left="0" w:right="249" w:firstLine="0"/>
+              <w:jc w:val="left"/>
+              <w:rPr>
+                <w:bCs/>
+                <w:color w:val="auto"/>
+                <w:sz w:val="24"/>
+                <w:szCs w:val="24"/>
+              </w:rPr>
+            </w:pPr>
+            <w:r>
+              <w:rPr>
+                <w:bCs/>
+                <w:color w:val="auto"/>
+                <w:sz w:val="24"/>
+                <w:szCs w:val="24"/>
+              </w:rPr>
+              <w:t>ga2208523@qu.edu.qa</w:t>
+            </w:r>
+          </w:p>
+          <w:p>
+            <w:pPr>
+              <w:spacing w:after="0"/>
+              <w:ind w:left="0" w:right="249" w:firstLine="0"/>
+              <w:jc w:val="left"/>
+              <w:rPr>
+                <w:bCs/>
+                <w:color w:val="auto"/>
+                <w:sz w:val="24"/>
+                <w:szCs w:val="24"/>
+              </w:rPr>
+            </w:pPr>
+            <w:r>
+              <w:rPr>
+                <w:bCs/>
+                <w:color w:val="auto"/>
+                <w:sz w:val="24"/>
+                <w:szCs w:val="24"/>
+              </w:rPr>
+              <w:t>fh2206836@qu.edu.qa</w:t>
+            </w:r>
+          </w:p>
+          <w:p>
+            <w:pPr>
+              <w:spacing w:after="0"/>
+              <w:ind w:left="0" w:right="249" w:firstLine="0"/>
+              <w:jc w:val="left"/>
+              <w:rPr>
+                <w:bCs/>
+                <w:color w:val="auto"/>
+                <w:sz w:val="24"/>
+                <w:szCs w:val="24"/>
+              </w:rPr>
+            </w:pPr>
+            <w:r>
+              <w:rPr>
+                <w:bCs/>
+                <w:color w:val="auto"/>
+                <w:sz w:val="24"/>
+                <w:szCs w:val="24"/>
+              </w:rPr>
+              <w:t>ma2211429@qu.edu.qa</w:t>
+            </w:r>
+          </w:p>
+          <w:p>
+            <w:pPr>
+              <w:spacing w:after="0"/>
+              <w:ind w:left="0" w:right="249" w:firstLine="0"/>
+              <w:jc w:val="left"/>
+              <w:rPr>
                 <w:b/>
                 <w:bCs/>
                 <w:sz w:val="28"/>
@@ -268,21 +438,10 @@
             </w:pPr>
             <w:r>
               <w:rPr>
-                <w:b/>
-                <w:color w:val="auto"/>
                 <w:sz w:val="24"/>
                 <w:szCs w:val="24"/>
               </w:rPr>
-              <w:t>Emails:</w:t>
-            </w:r>
-            <w:r>
-              <w:rPr>
-                <w:bCs/>
-                <w:color w:val="auto"/>
-                <w:sz w:val="24"/>
-                <w:szCs w:val="24"/>
-              </w:rPr>
-              <w:t xml:space="preserve"> student1@student.qu.edu.qa; student2@student.qu.edu.qa; student3@student.qu.edu.qa;</w:t>
+              <w:t>aw2211598@qu.edu.qa</w:t>
             </w:r>
           </w:p>
         </w:tc>
@@ -331,21 +490,32 @@
                 <w:szCs w:val="28"/>
               </w:rPr>
             </w:pPr>
-            <w:r>
-              <w:rPr>
-                <w:sz w:val="28"/>
-                <w:szCs w:val="28"/>
-              </w:rPr>
-              <w:t xml:space="preserve">Give a public link to you code </w:t>
-            </w:r>
-            <w:r>
-              <w:rPr>
-                <w:color w:val="FF0000"/>
-                <w:sz w:val="28"/>
-                <w:szCs w:val="28"/>
-              </w:rPr>
-              <w:t>(It is not acceptable to send codes by email)</w:t>
-            </w:r>
+            <w:hyperlink r:id="rId11" w:history="1">
+              <w:r>
+                <w:rPr>
+                  <w:rStyle w:val="Hyperlink"/>
+                  <w:sz w:val="28"/>
+                  <w:szCs w:val="28"/>
+                </w:rPr>
+                <w:t>https://github.com/fahrel-fh2</w:t>
+              </w:r>
+              <w:r>
+                <w:rPr>
+                  <w:rStyle w:val="Hyperlink"/>
+                  <w:sz w:val="28"/>
+                  <w:szCs w:val="28"/>
+                </w:rPr>
+                <w:t>2</w:t>
+              </w:r>
+              <w:r>
+                <w:rPr>
+                  <w:rStyle w:val="Hyperlink"/>
+                  <w:sz w:val="28"/>
+                  <w:szCs w:val="28"/>
+                </w:rPr>
+                <w:t>06836/student-management-app</w:t>
+              </w:r>
+            </w:hyperlink>
           </w:p>
         </w:tc>
       </w:tr>
@@ -374,6 +544,7 @@
           <w:szCs w:val="44"/>
         </w:rPr>
       </w:pPr>
+      <w:proofErr w:type="gramStart"/>
       <w:r>
         <w:rPr>
           <w:b/>
@@ -384,6 +555,7 @@
         </w:rPr>
         <w:t>Grades :</w:t>
       </w:r>
+      <w:proofErr w:type="gramEnd"/>
     </w:p>
     <w:p>
       <w:pPr>
@@ -447,6 +619,7 @@
         </w:rPr>
         <w:t xml:space="preserve"> or </w:t>
       </w:r>
+      <w:proofErr w:type="gramStart"/>
       <w:r>
         <w:rPr>
           <w:b/>
@@ -456,7 +629,19 @@
           <w:szCs w:val="21"/>
           <w:highlight w:val="yellow"/>
         </w:rPr>
-        <w:t>Not done</w:t>
+        <w:t>Not</w:t>
+      </w:r>
+      <w:proofErr w:type="gramEnd"/>
+      <w:r>
+        <w:rPr>
+          <w:b/>
+          <w:i/>
+          <w:iCs/>
+          <w:sz w:val="21"/>
+          <w:szCs w:val="21"/>
+          <w:highlight w:val="yellow"/>
+        </w:rPr>
+        <w:t xml:space="preserve"> done</w:t>
       </w:r>
       <w:r>
         <w:rPr>
@@ -807,7 +992,21 @@
               <w:rPr>
                 <w:rFonts w:asciiTheme="majorBidi" w:hAnsiTheme="majorBidi" w:cstheme="majorBidi"/>
               </w:rPr>
-              <w:t>Init DB: populate the database with the data from the json files in seed.js</w:t>
+              <w:t xml:space="preserve">Init DB: populate the database with the data from the </w:t>
+            </w:r>
+            <w:proofErr w:type="spellStart"/>
+            <w:r>
+              <w:rPr>
+                <w:rFonts w:asciiTheme="majorBidi" w:hAnsiTheme="majorBidi" w:cstheme="majorBidi"/>
+              </w:rPr>
+              <w:t>json</w:t>
+            </w:r>
+            <w:proofErr w:type="spellEnd"/>
+            <w:r>
+              <w:rPr>
+                <w:rFonts w:asciiTheme="majorBidi" w:hAnsiTheme="majorBidi" w:cstheme="majorBidi"/>
+              </w:rPr>
+              <w:t xml:space="preserve"> files in seed.js</w:t>
             </w:r>
           </w:p>
         </w:tc>
@@ -1065,8 +1264,16 @@
               <w:rPr>
                 <w:rFonts w:asciiTheme="majorBidi" w:hAnsiTheme="majorBidi" w:cstheme="majorBidi"/>
               </w:rPr>
-              <w:t>Statistics use-case with NextJS</w:t>
+              <w:t xml:space="preserve">Statistics use-case with </w:t>
             </w:r>
+            <w:proofErr w:type="spellStart"/>
+            <w:r>
+              <w:rPr>
+                <w:rFonts w:asciiTheme="majorBidi" w:hAnsiTheme="majorBidi" w:cstheme="majorBidi"/>
+              </w:rPr>
+              <w:t>NextJS</w:t>
+            </w:r>
+            <w:proofErr w:type="spellEnd"/>
           </w:p>
         </w:tc>
         <w:tc>
@@ -1585,6 +1792,7 @@
               <w:rPr>
                 <w:rFonts w:asciiTheme="majorBidi" w:hAnsiTheme="majorBidi" w:cstheme="majorBidi"/>
               </w:rPr>
+              <w:lastRenderedPageBreak/>
               <w:t>Copying and/or plagiarism or not being able to explain or answer questions about the implementation.</w:t>
             </w:r>
           </w:p>
@@ -1799,7 +2007,21 @@
         <w:rPr>
           <w:rFonts w:ascii="Times New Roman" w:hAnsi="Times New Roman" w:cs="Times New Roman"/>
         </w:rPr>
-        <w:t xml:space="preserve">- The functionality is working: you get 70% of the assigned grade. </w:t>
+        <w:t xml:space="preserve">- The functionality is </w:t>
+      </w:r>
+      <w:proofErr w:type="gramStart"/>
+      <w:r>
+        <w:rPr>
+          <w:rFonts w:ascii="Times New Roman" w:hAnsi="Times New Roman" w:cs="Times New Roman"/>
+        </w:rPr>
+        <w:t>working:</w:t>
+      </w:r>
+      <w:proofErr w:type="gramEnd"/>
+      <w:r>
+        <w:rPr>
+          <w:rFonts w:ascii="Times New Roman" w:hAnsi="Times New Roman" w:cs="Times New Roman"/>
+        </w:rPr>
+        <w:t xml:space="preserve"> you get 70% of the assigned grade. </w:t>
       </w:r>
     </w:p>
     <w:p>
@@ -1816,7 +2038,35 @@
         <w:rPr>
           <w:rFonts w:ascii="Times New Roman" w:hAnsi="Times New Roman" w:cs="Times New Roman"/>
         </w:rPr>
-        <w:t xml:space="preserve">- The functionality is not working: you lose 40% of assigned grade. </w:t>
+        <w:t xml:space="preserve">- The functionality is not </w:t>
+      </w:r>
+      <w:proofErr w:type="gramStart"/>
+      <w:r>
+        <w:rPr>
+          <w:rFonts w:ascii="Times New Roman" w:hAnsi="Times New Roman" w:cs="Times New Roman"/>
+        </w:rPr>
+        <w:t>working:</w:t>
+      </w:r>
+      <w:proofErr w:type="gramEnd"/>
+      <w:r>
+        <w:rPr>
+          <w:rFonts w:ascii="Times New Roman" w:hAnsi="Times New Roman" w:cs="Times New Roman"/>
+        </w:rPr>
+        <w:t xml:space="preserve"> you lose 40% of </w:t>
+      </w:r>
+      <w:proofErr w:type="gramStart"/>
+      <w:r>
+        <w:rPr>
+          <w:rFonts w:ascii="Times New Roman" w:hAnsi="Times New Roman" w:cs="Times New Roman"/>
+        </w:rPr>
+        <w:t>assigned</w:t>
+      </w:r>
+      <w:proofErr w:type="gramEnd"/>
+      <w:r>
+        <w:rPr>
+          <w:rFonts w:ascii="Times New Roman" w:hAnsi="Times New Roman" w:cs="Times New Roman"/>
+        </w:rPr>
+        <w:t xml:space="preserve"> grade. </w:t>
       </w:r>
     </w:p>
     <w:p>
@@ -2298,65 +2548,23 @@
           <w:b/>
           <w:bCs/>
         </w:rPr>
-        <w:t>[100-85]. You should work hard to and demonstrate the merits of your application to earn those grades.+</w:t>
-      </w:r>
+        <w:t xml:space="preserve">[100-85]. You should work hard to and demonstrate the merits of your application to earn those </w:t>
+      </w:r>
+      <w:proofErr w:type="gramStart"/>
+      <w:r>
+        <w:rPr>
+          <w:rFonts w:ascii="Times New Roman" w:hAnsi="Times New Roman" w:cs="Times New Roman"/>
+          <w:b/>
+          <w:bCs/>
+        </w:rPr>
+        <w:t>grades.+</w:t>
+      </w:r>
+      <w:proofErr w:type="gramEnd"/>
     </w:p>
     <w:p>
       <w:pPr>
-        <w:ind w:left="1800" w:hanging="1800"/>
-        <w:rPr>
-          <w:rFonts w:ascii="Times New Roman" w:hAnsi="Times New Roman" w:cs="Times New Roman"/>
-        </w:rPr>
-      </w:pPr>
-    </w:p>
-    <w:p>
-      <w:pPr>
         <w:spacing w:after="114"/>
-        <w:ind w:left="20" w:right="249"/>
-        <w:rPr>
-          <w:b/>
-          <w:bCs/>
-          <w:vertAlign w:val="superscript"/>
-        </w:rPr>
-      </w:pPr>
-    </w:p>
-    <w:p>
-      <w:pPr>
-        <w:spacing w:after="114"/>
-        <w:ind w:left="20" w:right="249"/>
-        <w:rPr>
-          <w:b/>
-          <w:bCs/>
-          <w:vertAlign w:val="superscript"/>
-        </w:rPr>
-      </w:pPr>
-    </w:p>
-    <w:p>
-      <w:pPr>
-        <w:spacing w:after="114"/>
-        <w:ind w:left="20" w:right="249"/>
-        <w:rPr>
-          <w:b/>
-          <w:bCs/>
-          <w:vertAlign w:val="superscript"/>
-        </w:rPr>
-      </w:pPr>
-    </w:p>
-    <w:p>
-      <w:pPr>
-        <w:spacing w:after="114"/>
-        <w:ind w:left="20" w:right="249"/>
-        <w:rPr>
-          <w:b/>
-          <w:bCs/>
-          <w:vertAlign w:val="superscript"/>
-        </w:rPr>
-      </w:pPr>
-    </w:p>
-    <w:p>
-      <w:pPr>
-        <w:spacing w:after="114"/>
-        <w:ind w:left="20" w:right="249"/>
+        <w:ind w:left="0" w:right="249" w:firstLine="0"/>
         <w:rPr>
           <w:b/>
           <w:bCs/>
@@ -2375,6 +2583,7 @@
         <w:ind w:left="357" w:hanging="357"/>
       </w:pPr>
       <w:r>
+        <w:lastRenderedPageBreak/>
         <w:t>Description of your proposed platform</w:t>
       </w:r>
     </w:p>
@@ -2403,16 +2612,105 @@
       </w:r>
     </w:p>
     <w:p>
-      <w:pPr>
-        <w:jc w:val="center"/>
-      </w:pPr>
-      <w:r>
-        <w:rPr>
-          <w:highlight w:val="yellow"/>
-        </w:rPr>
-        <w:t>Give entity diagram, Prisma schema,</w:t>
+      <w:r>
+        <w:t>UML Diagram:</w:t>
       </w:r>
     </w:p>
+    <w:p>
+      <w:r>
+        <w:drawing>
+          <wp:inline distT="0" distB="0" distL="0" distR="0" wp14:anchorId="32AF12FE" wp14:editId="38CE5D6D">
+            <wp:extent cx="3995738" cy="3301979"/>
+            <wp:effectExtent l="0" t="0" r="5080" b="0"/>
+            <wp:docPr id="1500702232" name="Picture 1" descr="A screenshot of a computer&#10;&#10;AI-generated content may be incorrect."/>
+            <wp:cNvGraphicFramePr>
+              <a:graphicFrameLocks xmlns:a="http://schemas.openxmlformats.org/drawingml/2006/main" noChangeAspect="1"/>
+            </wp:cNvGraphicFramePr>
+            <a:graphic xmlns:a="http://schemas.openxmlformats.org/drawingml/2006/main">
+              <a:graphicData uri="http://schemas.openxmlformats.org/drawingml/2006/picture">
+                <pic:pic xmlns:pic="http://schemas.openxmlformats.org/drawingml/2006/picture">
+                  <pic:nvPicPr>
+                    <pic:cNvPr id="1500702232" name="Picture 1" descr="A screenshot of a computer&#10;&#10;AI-generated content may be incorrect."/>
+                    <pic:cNvPicPr/>
+                  </pic:nvPicPr>
+                  <pic:blipFill>
+                    <a:blip r:embed="rId12"/>
+                    <a:stretch>
+                      <a:fillRect/>
+                    </a:stretch>
+                  </pic:blipFill>
+                  <pic:spPr>
+                    <a:xfrm>
+                      <a:off x="0" y="0"/>
+                      <a:ext cx="3996638" cy="3302723"/>
+                    </a:xfrm>
+                    <a:prstGeom prst="rect">
+                      <a:avLst/>
+                    </a:prstGeom>
+                  </pic:spPr>
+                </pic:pic>
+              </a:graphicData>
+            </a:graphic>
+          </wp:inline>
+        </w:drawing>
+      </w:r>
+    </w:p>
+    <w:p/>
+    <w:p>
+      <w:r>
+        <w:t>ERD Diagram:</w:t>
+      </w:r>
+    </w:p>
+    <w:p>
+      <w:r>
+        <w:rPr>
+          <w:noProof/>
+        </w:rPr>
+        <w:drawing>
+          <wp:inline distT="0" distB="0" distL="0" distR="0" wp14:anchorId="256A1DA2" wp14:editId="7477EB84">
+            <wp:extent cx="3875423" cy="3395662"/>
+            <wp:effectExtent l="0" t="0" r="0" b="0"/>
+            <wp:docPr id="1179941902" name="Graphic 1"/>
+            <wp:cNvGraphicFramePr>
+              <a:graphicFrameLocks xmlns:a="http://schemas.openxmlformats.org/drawingml/2006/main" noChangeAspect="1"/>
+            </wp:cNvGraphicFramePr>
+            <a:graphic xmlns:a="http://schemas.openxmlformats.org/drawingml/2006/main">
+              <a:graphicData uri="http://schemas.openxmlformats.org/drawingml/2006/picture">
+                <pic:pic xmlns:pic="http://schemas.openxmlformats.org/drawingml/2006/picture">
+                  <pic:nvPicPr>
+                    <pic:cNvPr id="1179941902" name="Graphic 1"/>
+                    <pic:cNvPicPr/>
+                  </pic:nvPicPr>
+                  <pic:blipFill>
+                    <a:blip r:embed="rId13">
+                      <a:extLst>
+                        <a:ext uri="{96DAC541-7B7A-43D3-8B79-37D633B846F1}">
+                          <asvg:svgBlip xmlns:asvg="http://schemas.microsoft.com/office/drawing/2016/SVG/main" r:embed="rId14"/>
+                        </a:ext>
+                      </a:extLst>
+                    </a:blip>
+                    <a:stretch>
+                      <a:fillRect/>
+                    </a:stretch>
+                  </pic:blipFill>
+                  <pic:spPr>
+                    <a:xfrm>
+                      <a:off x="0" y="0"/>
+                      <a:ext cx="3876464" cy="3396574"/>
+                    </a:xfrm>
+                    <a:prstGeom prst="rect">
+                      <a:avLst/>
+                    </a:prstGeom>
+                  </pic:spPr>
+                </pic:pic>
+              </a:graphicData>
+            </a:graphic>
+          </wp:inline>
+        </w:drawing>
+      </w:r>
+    </w:p>
+    <w:p/>
+    <w:p/>
     <w:p>
       <w:pPr>
         <w:pStyle w:val="Heading1"/>
@@ -2468,7 +2766,21 @@
         <w:rPr>
           <w:highlight w:val="yellow"/>
         </w:rPr>
-        <w:t>Show how you organized them in WebAPI and Server actions</w:t>
+        <w:t xml:space="preserve">Show how you organized them in </w:t>
+      </w:r>
+      <w:proofErr w:type="spellStart"/>
+      <w:r>
+        <w:rPr>
+          <w:highlight w:val="yellow"/>
+        </w:rPr>
+        <w:t>WebAPI</w:t>
+      </w:r>
+      <w:proofErr w:type="spellEnd"/>
+      <w:r>
+        <w:rPr>
+          <w:highlight w:val="yellow"/>
+        </w:rPr>
+        <w:t xml:space="preserve"> and Server actions</w:t>
       </w:r>
     </w:p>
     <w:p/>
@@ -2522,10 +2834,7 @@
         <w:spacing w:before="240" w:after="120"/>
       </w:pPr>
       <w:r>
-        <w:t>Data</w:t>
-      </w:r>
-      <w:r>
-        <w:t xml:space="preserve"> </w:t>
+        <w:t xml:space="preserve">Data </w:t>
       </w:r>
       <w:r>
         <w:t>used in the statics</w:t>
@@ -2561,10 +2870,7 @@
       </w:r>
     </w:p>
     <w:p/>
-    <w:p>
-      <w:bookmarkStart w:id="0" w:name="_GoBack"/>
-      <w:bookmarkEnd w:id="0"/>
-    </w:p>
+    <w:p/>
     <w:p>
       <w:pPr>
         <w:pStyle w:val="Heading1"/>
@@ -2751,9 +3057,9 @@
     <w:p/>
     <w:p/>
     <w:sectPr>
-      <w:footerReference w:type="even" r:id="rId11"/>
-      <w:footerReference w:type="default" r:id="rId12"/>
-      <w:footerReference w:type="first" r:id="rId13"/>
+      <w:footerReference w:type="even" r:id="rId15"/>
+      <w:footerReference w:type="default" r:id="rId16"/>
+      <w:footerReference w:type="first" r:id="rId17"/>
       <w:pgSz w:w="12240" w:h="15840"/>
       <w:pgMar w:top="1450" w:right="1163" w:bottom="1233" w:left="1424" w:header="720" w:footer="719" w:gutter="0"/>
       <w:cols w:space="720"/>
@@ -2763,7 +3069,7 @@
 </file>
 
 <file path=word/endnotes.xml><?xml version="1.0" encoding="utf-8"?>
-<w:endnotes xmlns:wpc="http://schemas.microsoft.com/office/word/2010/wordprocessingCanvas" xmlns:cx="http://schemas.microsoft.com/office/drawing/2014/chartex" xmlns:cx1="http://schemas.microsoft.com/office/drawing/2015/9/8/chartex" xmlns:mc="http://schemas.openxmlformats.org/markup-compatibility/2006" xmlns:o="urn:schemas-microsoft-com:office:office" xmlns:r="http://schemas.openxmlformats.org/officeDocument/2006/relationships" xmlns:m="http://schemas.openxmlformats.org/officeDocument/2006/math" xmlns:v="urn:schemas-microsoft-com:vml" xmlns:wp14="http://schemas.microsoft.com/office/word/2010/wordprocessingDrawing" xmlns:wp="http://schemas.openxmlformats.org/drawingml/2006/wordprocessingDrawing" xmlns:w10="urn:schemas-microsoft-com:office:word" xmlns:w="http://schemas.openxmlformats.org/wordprocessingml/2006/main" xmlns:w14="http://schemas.microsoft.com/office/word/2010/wordml" xmlns:w15="http://schemas.microsoft.com/office/word/2012/wordml" xmlns:w16se="http://schemas.microsoft.com/office/word/2015/wordml/symex" xmlns:wpg="http://schemas.microsoft.com/office/word/2010/wordprocessingGroup" xmlns:wpi="http://schemas.microsoft.com/office/word/2010/wordprocessingInk" xmlns:wne="http://schemas.microsoft.com/office/word/2006/wordml" xmlns:wps="http://schemas.microsoft.com/office/word/2010/wordprocessingShape" mc:Ignorable="w14 w15 w16se wp14">
+<w:endnotes xmlns:wpc="http://schemas.microsoft.com/office/word/2010/wordprocessingCanvas" xmlns:cx="http://schemas.microsoft.com/office/drawing/2014/chartex" xmlns:cx1="http://schemas.microsoft.com/office/drawing/2015/9/8/chartex" xmlns:cx2="http://schemas.microsoft.com/office/drawing/2015/10/21/chartex" xmlns:cx3="http://schemas.microsoft.com/office/drawing/2016/5/9/chartex" xmlns:cx4="http://schemas.microsoft.com/office/drawing/2016/5/10/chartex" xmlns:cx5="http://schemas.microsoft.com/office/drawing/2016/5/11/chartex" xmlns:cx6="http://schemas.microsoft.com/office/drawing/2016/5/12/chartex" xmlns:cx7="http://schemas.microsoft.com/office/drawing/2016/5/13/chartex" xmlns:cx8="http://schemas.microsoft.com/office/drawing/2016/5/14/chartex" xmlns:mc="http://schemas.openxmlformats.org/markup-compatibility/2006" xmlns:aink="http://schemas.microsoft.com/office/drawing/2016/ink" xmlns:am3d="http://schemas.microsoft.com/office/drawing/2017/model3d" xmlns:o="urn:schemas-microsoft-com:office:office" xmlns:oel="http://schemas.microsoft.com/office/2019/extlst" xmlns:r="http://schemas.openxmlformats.org/officeDocument/2006/relationships" xmlns:m="http://schemas.openxmlformats.org/officeDocument/2006/math" xmlns:v="urn:schemas-microsoft-com:vml" xmlns:wp14="http://schemas.microsoft.com/office/word/2010/wordprocessingDrawing" xmlns:wp="http://schemas.openxmlformats.org/drawingml/2006/wordprocessingDrawing" xmlns:w10="urn:schemas-microsoft-com:office:word" xmlns:w="http://schemas.openxmlformats.org/wordprocessingml/2006/main" xmlns:w14="http://schemas.microsoft.com/office/word/2010/wordml" xmlns:w15="http://schemas.microsoft.com/office/word/2012/wordml" xmlns:w16cex="http://schemas.microsoft.com/office/word/2018/wordml/cex" xmlns:w16cid="http://schemas.microsoft.com/office/word/2016/wordml/cid" xmlns:w16="http://schemas.microsoft.com/office/word/2018/wordml" xmlns:w16du="http://schemas.microsoft.com/office/word/2023/wordml/word16du" xmlns:w16sdtdh="http://schemas.microsoft.com/office/word/2020/wordml/sdtdatahash" xmlns:w16sdtfl="http://schemas.microsoft.com/office/word/2024/wordml/sdtformatlock" xmlns:w16se="http://schemas.microsoft.com/office/word/2015/wordml/symex" xmlns:wpg="http://schemas.microsoft.com/office/word/2010/wordprocessingGroup" xmlns:wpi="http://schemas.microsoft.com/office/word/2010/wordprocessingInk" xmlns:wne="http://schemas.microsoft.com/office/word/2006/wordml" xmlns:wps="http://schemas.microsoft.com/office/word/2010/wordprocessingShape" mc:Ignorable="w14 w15 w16se w16cid w16 w16cex w16sdtdh w16sdtfl w16du wp14">
   <w:endnote w:type="separator" w:id="-1">
     <w:p>
       <w:pPr>
@@ -2795,7 +3101,7 @@
 </file>
 
 <file path=word/footer1.xml><?xml version="1.0" encoding="utf-8"?>
-<w:ftr xmlns:wpc="http://schemas.microsoft.com/office/word/2010/wordprocessingCanvas" xmlns:cx="http://schemas.microsoft.com/office/drawing/2014/chartex" xmlns:cx1="http://schemas.microsoft.com/office/drawing/2015/9/8/chartex" xmlns:mc="http://schemas.openxmlformats.org/markup-compatibility/2006" xmlns:o="urn:schemas-microsoft-com:office:office" xmlns:r="http://schemas.openxmlformats.org/officeDocument/2006/relationships" xmlns:m="http://schemas.openxmlformats.org/officeDocument/2006/math" xmlns:v="urn:schemas-microsoft-com:vml" xmlns:wp14="http://schemas.microsoft.com/office/word/2010/wordprocessingDrawing" xmlns:wp="http://schemas.openxmlformats.org/drawingml/2006/wordprocessingDrawing" xmlns:w10="urn:schemas-microsoft-com:office:word" xmlns:w="http://schemas.openxmlformats.org/wordprocessingml/2006/main" xmlns:w14="http://schemas.microsoft.com/office/word/2010/wordml" xmlns:w15="http://schemas.microsoft.com/office/word/2012/wordml" xmlns:w16se="http://schemas.microsoft.com/office/word/2015/wordml/symex" xmlns:wpg="http://schemas.microsoft.com/office/word/2010/wordprocessingGroup" xmlns:wpi="http://schemas.microsoft.com/office/word/2010/wordprocessingInk" xmlns:wne="http://schemas.microsoft.com/office/word/2006/wordml" xmlns:wps="http://schemas.microsoft.com/office/word/2010/wordprocessingShape" mc:Ignorable="w14 w15 w16se wp14">
+<w:ftr xmlns:wpc="http://schemas.microsoft.com/office/word/2010/wordprocessingCanvas" xmlns:cx="http://schemas.microsoft.com/office/drawing/2014/chartex" xmlns:cx1="http://schemas.microsoft.com/office/drawing/2015/9/8/chartex" xmlns:cx2="http://schemas.microsoft.com/office/drawing/2015/10/21/chartex" xmlns:cx3="http://schemas.microsoft.com/office/drawing/2016/5/9/chartex" xmlns:cx4="http://schemas.microsoft.com/office/drawing/2016/5/10/chartex" xmlns:cx5="http://schemas.microsoft.com/office/drawing/2016/5/11/chartex" xmlns:cx6="http://schemas.microsoft.com/office/drawing/2016/5/12/chartex" xmlns:cx7="http://schemas.microsoft.com/office/drawing/2016/5/13/chartex" xmlns:cx8="http://schemas.microsoft.com/office/drawing/2016/5/14/chartex" xmlns:mc="http://schemas.openxmlformats.org/markup-compatibility/2006" xmlns:aink="http://schemas.microsoft.com/office/drawing/2016/ink" xmlns:am3d="http://schemas.microsoft.com/office/drawing/2017/model3d" xmlns:o="urn:schemas-microsoft-com:office:office" xmlns:oel="http://schemas.microsoft.com/office/2019/extlst" xmlns:r="http://schemas.openxmlformats.org/officeDocument/2006/relationships" xmlns:m="http://schemas.openxmlformats.org/officeDocument/2006/math" xmlns:v="urn:schemas-microsoft-com:vml" xmlns:wp14="http://schemas.microsoft.com/office/word/2010/wordprocessingDrawing" xmlns:wp="http://schemas.openxmlformats.org/drawingml/2006/wordprocessingDrawing" xmlns:w10="urn:schemas-microsoft-com:office:word" xmlns:w="http://schemas.openxmlformats.org/wordprocessingml/2006/main" xmlns:w14="http://schemas.microsoft.com/office/word/2010/wordml" xmlns:w15="http://schemas.microsoft.com/office/word/2012/wordml" xmlns:w16cex="http://schemas.microsoft.com/office/word/2018/wordml/cex" xmlns:w16cid="http://schemas.microsoft.com/office/word/2016/wordml/cid" xmlns:w16="http://schemas.microsoft.com/office/word/2018/wordml" xmlns:w16du="http://schemas.microsoft.com/office/word/2023/wordml/word16du" xmlns:w16sdtdh="http://schemas.microsoft.com/office/word/2020/wordml/sdtdatahash" xmlns:w16sdtfl="http://schemas.microsoft.com/office/word/2024/wordml/sdtformatlock" xmlns:w16se="http://schemas.microsoft.com/office/word/2015/wordml/symex" xmlns:wpg="http://schemas.microsoft.com/office/word/2010/wordprocessingGroup" xmlns:wpi="http://schemas.microsoft.com/office/word/2010/wordprocessingInk" xmlns:wne="http://schemas.microsoft.com/office/word/2006/wordml" xmlns:wps="http://schemas.microsoft.com/office/word/2010/wordprocessingShape" mc:Ignorable="w14 w15 w16se w16cid w16 w16cex w16sdtdh w16sdtfl w16du wp14">
   <w:p>
     <w:pPr>
       <w:spacing w:after="0" w:line="259" w:lineRule="auto"/>
@@ -2841,7 +3147,7 @@
 </file>
 
 <file path=word/footer2.xml><?xml version="1.0" encoding="utf-8"?>
-<w:ftr xmlns:wpc="http://schemas.microsoft.com/office/word/2010/wordprocessingCanvas" xmlns:cx="http://schemas.microsoft.com/office/drawing/2014/chartex" xmlns:cx1="http://schemas.microsoft.com/office/drawing/2015/9/8/chartex" xmlns:mc="http://schemas.openxmlformats.org/markup-compatibility/2006" xmlns:o="urn:schemas-microsoft-com:office:office" xmlns:r="http://schemas.openxmlformats.org/officeDocument/2006/relationships" xmlns:m="http://schemas.openxmlformats.org/officeDocument/2006/math" xmlns:v="urn:schemas-microsoft-com:vml" xmlns:wp14="http://schemas.microsoft.com/office/word/2010/wordprocessingDrawing" xmlns:wp="http://schemas.openxmlformats.org/drawingml/2006/wordprocessingDrawing" xmlns:w10="urn:schemas-microsoft-com:office:word" xmlns:w="http://schemas.openxmlformats.org/wordprocessingml/2006/main" xmlns:w14="http://schemas.microsoft.com/office/word/2010/wordml" xmlns:w15="http://schemas.microsoft.com/office/word/2012/wordml" xmlns:w16se="http://schemas.microsoft.com/office/word/2015/wordml/symex" xmlns:wpg="http://schemas.microsoft.com/office/word/2010/wordprocessingGroup" xmlns:wpi="http://schemas.microsoft.com/office/word/2010/wordprocessingInk" xmlns:wne="http://schemas.microsoft.com/office/word/2006/wordml" xmlns:wps="http://schemas.microsoft.com/office/word/2010/wordprocessingShape" mc:Ignorable="w14 w15 w16se wp14">
+<w:ftr xmlns:wpc="http://schemas.microsoft.com/office/word/2010/wordprocessingCanvas" xmlns:cx="http://schemas.microsoft.com/office/drawing/2014/chartex" xmlns:cx1="http://schemas.microsoft.com/office/drawing/2015/9/8/chartex" xmlns:cx2="http://schemas.microsoft.com/office/drawing/2015/10/21/chartex" xmlns:cx3="http://schemas.microsoft.com/office/drawing/2016/5/9/chartex" xmlns:cx4="http://schemas.microsoft.com/office/drawing/2016/5/10/chartex" xmlns:cx5="http://schemas.microsoft.com/office/drawing/2016/5/11/chartex" xmlns:cx6="http://schemas.microsoft.com/office/drawing/2016/5/12/chartex" xmlns:cx7="http://schemas.microsoft.com/office/drawing/2016/5/13/chartex" xmlns:cx8="http://schemas.microsoft.com/office/drawing/2016/5/14/chartex" xmlns:mc="http://schemas.openxmlformats.org/markup-compatibility/2006" xmlns:aink="http://schemas.microsoft.com/office/drawing/2016/ink" xmlns:am3d="http://schemas.microsoft.com/office/drawing/2017/model3d" xmlns:o="urn:schemas-microsoft-com:office:office" xmlns:oel="http://schemas.microsoft.com/office/2019/extlst" xmlns:r="http://schemas.openxmlformats.org/officeDocument/2006/relationships" xmlns:m="http://schemas.openxmlformats.org/officeDocument/2006/math" xmlns:v="urn:schemas-microsoft-com:vml" xmlns:wp14="http://schemas.microsoft.com/office/word/2010/wordprocessingDrawing" xmlns:wp="http://schemas.openxmlformats.org/drawingml/2006/wordprocessingDrawing" xmlns:w10="urn:schemas-microsoft-com:office:word" xmlns:w="http://schemas.openxmlformats.org/wordprocessingml/2006/main" xmlns:w14="http://schemas.microsoft.com/office/word/2010/wordml" xmlns:w15="http://schemas.microsoft.com/office/word/2012/wordml" xmlns:w16cex="http://schemas.microsoft.com/office/word/2018/wordml/cex" xmlns:w16cid="http://schemas.microsoft.com/office/word/2016/wordml/cid" xmlns:w16="http://schemas.microsoft.com/office/word/2018/wordml" xmlns:w16du="http://schemas.microsoft.com/office/word/2023/wordml/word16du" xmlns:w16sdtdh="http://schemas.microsoft.com/office/word/2020/wordml/sdtdatahash" xmlns:w16sdtfl="http://schemas.microsoft.com/office/word/2024/wordml/sdtformatlock" xmlns:w16se="http://schemas.microsoft.com/office/word/2015/wordml/symex" xmlns:wpg="http://schemas.microsoft.com/office/word/2010/wordprocessingGroup" xmlns:wpi="http://schemas.microsoft.com/office/word/2010/wordprocessingInk" xmlns:wne="http://schemas.microsoft.com/office/word/2006/wordml" xmlns:wps="http://schemas.microsoft.com/office/word/2010/wordprocessingShape" mc:Ignorable="w14 w15 w16se w16cid w16 w16cex w16sdtdh w16sdtfl w16du wp14">
   <w:p>
     <w:pPr>
       <w:spacing w:after="0" w:line="259" w:lineRule="auto"/>
@@ -2888,7 +3194,7 @@
 </file>
 
 <file path=word/footer3.xml><?xml version="1.0" encoding="utf-8"?>
-<w:ftr xmlns:wpc="http://schemas.microsoft.com/office/word/2010/wordprocessingCanvas" xmlns:cx="http://schemas.microsoft.com/office/drawing/2014/chartex" xmlns:cx1="http://schemas.microsoft.com/office/drawing/2015/9/8/chartex" xmlns:mc="http://schemas.openxmlformats.org/markup-compatibility/2006" xmlns:o="urn:schemas-microsoft-com:office:office" xmlns:r="http://schemas.openxmlformats.org/officeDocument/2006/relationships" xmlns:m="http://schemas.openxmlformats.org/officeDocument/2006/math" xmlns:v="urn:schemas-microsoft-com:vml" xmlns:wp14="http://schemas.microsoft.com/office/word/2010/wordprocessingDrawing" xmlns:wp="http://schemas.openxmlformats.org/drawingml/2006/wordprocessingDrawing" xmlns:w10="urn:schemas-microsoft-com:office:word" xmlns:w="http://schemas.openxmlformats.org/wordprocessingml/2006/main" xmlns:w14="http://schemas.microsoft.com/office/word/2010/wordml" xmlns:w15="http://schemas.microsoft.com/office/word/2012/wordml" xmlns:w16se="http://schemas.microsoft.com/office/word/2015/wordml/symex" xmlns:wpg="http://schemas.microsoft.com/office/word/2010/wordprocessingGroup" xmlns:wpi="http://schemas.microsoft.com/office/word/2010/wordprocessingInk" xmlns:wne="http://schemas.microsoft.com/office/word/2006/wordml" xmlns:wps="http://schemas.microsoft.com/office/word/2010/wordprocessingShape" mc:Ignorable="w14 w15 w16se wp14">
+<w:ftr xmlns:wpc="http://schemas.microsoft.com/office/word/2010/wordprocessingCanvas" xmlns:cx="http://schemas.microsoft.com/office/drawing/2014/chartex" xmlns:cx1="http://schemas.microsoft.com/office/drawing/2015/9/8/chartex" xmlns:cx2="http://schemas.microsoft.com/office/drawing/2015/10/21/chartex" xmlns:cx3="http://schemas.microsoft.com/office/drawing/2016/5/9/chartex" xmlns:cx4="http://schemas.microsoft.com/office/drawing/2016/5/10/chartex" xmlns:cx5="http://schemas.microsoft.com/office/drawing/2016/5/11/chartex" xmlns:cx6="http://schemas.microsoft.com/office/drawing/2016/5/12/chartex" xmlns:cx7="http://schemas.microsoft.com/office/drawing/2016/5/13/chartex" xmlns:cx8="http://schemas.microsoft.com/office/drawing/2016/5/14/chartex" xmlns:mc="http://schemas.openxmlformats.org/markup-compatibility/2006" xmlns:aink="http://schemas.microsoft.com/office/drawing/2016/ink" xmlns:am3d="http://schemas.microsoft.com/office/drawing/2017/model3d" xmlns:o="urn:schemas-microsoft-com:office:office" xmlns:oel="http://schemas.microsoft.com/office/2019/extlst" xmlns:r="http://schemas.openxmlformats.org/officeDocument/2006/relationships" xmlns:m="http://schemas.openxmlformats.org/officeDocument/2006/math" xmlns:v="urn:schemas-microsoft-com:vml" xmlns:wp14="http://schemas.microsoft.com/office/word/2010/wordprocessingDrawing" xmlns:wp="http://schemas.openxmlformats.org/drawingml/2006/wordprocessingDrawing" xmlns:w10="urn:schemas-microsoft-com:office:word" xmlns:w="http://schemas.openxmlformats.org/wordprocessingml/2006/main" xmlns:w14="http://schemas.microsoft.com/office/word/2010/wordml" xmlns:w15="http://schemas.microsoft.com/office/word/2012/wordml" xmlns:w16cex="http://schemas.microsoft.com/office/word/2018/wordml/cex" xmlns:w16cid="http://schemas.microsoft.com/office/word/2016/wordml/cid" xmlns:w16="http://schemas.microsoft.com/office/word/2018/wordml" xmlns:w16du="http://schemas.microsoft.com/office/word/2023/wordml/word16du" xmlns:w16sdtdh="http://schemas.microsoft.com/office/word/2020/wordml/sdtdatahash" xmlns:w16sdtfl="http://schemas.microsoft.com/office/word/2024/wordml/sdtformatlock" xmlns:w16se="http://schemas.microsoft.com/office/word/2015/wordml/symex" xmlns:wpg="http://schemas.microsoft.com/office/word/2010/wordprocessingGroup" xmlns:wpi="http://schemas.microsoft.com/office/word/2010/wordprocessingInk" xmlns:wne="http://schemas.microsoft.com/office/word/2006/wordml" xmlns:wps="http://schemas.microsoft.com/office/word/2010/wordprocessingShape" mc:Ignorable="w14 w15 w16se w16cid w16 w16cex w16sdtdh w16sdtfl w16du wp14">
   <w:p>
     <w:pPr>
       <w:spacing w:after="0" w:line="259" w:lineRule="auto"/>
@@ -2934,7 +3240,7 @@
 </file>
 
 <file path=word/footnotes.xml><?xml version="1.0" encoding="utf-8"?>
-<w:footnotes xmlns:wpc="http://schemas.microsoft.com/office/word/2010/wordprocessingCanvas" xmlns:cx="http://schemas.microsoft.com/office/drawing/2014/chartex" xmlns:cx1="http://schemas.microsoft.com/office/drawing/2015/9/8/chartex" xmlns:mc="http://schemas.openxmlformats.org/markup-compatibility/2006" xmlns:o="urn:schemas-microsoft-com:office:office" xmlns:r="http://schemas.openxmlformats.org/officeDocument/2006/relationships" xmlns:m="http://schemas.openxmlformats.org/officeDocument/2006/math" xmlns:v="urn:schemas-microsoft-com:vml" xmlns:wp14="http://schemas.microsoft.com/office/word/2010/wordprocessingDrawing" xmlns:wp="http://schemas.openxmlformats.org/drawingml/2006/wordprocessingDrawing" xmlns:w10="urn:schemas-microsoft-com:office:word" xmlns:w="http://schemas.openxmlformats.org/wordprocessingml/2006/main" xmlns:w14="http://schemas.microsoft.com/office/word/2010/wordml" xmlns:w15="http://schemas.microsoft.com/office/word/2012/wordml" xmlns:w16se="http://schemas.microsoft.com/office/word/2015/wordml/symex" xmlns:wpg="http://schemas.microsoft.com/office/word/2010/wordprocessingGroup" xmlns:wpi="http://schemas.microsoft.com/office/word/2010/wordprocessingInk" xmlns:wne="http://schemas.microsoft.com/office/word/2006/wordml" xmlns:wps="http://schemas.microsoft.com/office/word/2010/wordprocessingShape" mc:Ignorable="w14 w15 w16se wp14">
+<w:footnotes xmlns:wpc="http://schemas.microsoft.com/office/word/2010/wordprocessingCanvas" xmlns:cx="http://schemas.microsoft.com/office/drawing/2014/chartex" xmlns:cx1="http://schemas.microsoft.com/office/drawing/2015/9/8/chartex" xmlns:cx2="http://schemas.microsoft.com/office/drawing/2015/10/21/chartex" xmlns:cx3="http://schemas.microsoft.com/office/drawing/2016/5/9/chartex" xmlns:cx4="http://schemas.microsoft.com/office/drawing/2016/5/10/chartex" xmlns:cx5="http://schemas.microsoft.com/office/drawing/2016/5/11/chartex" xmlns:cx6="http://schemas.microsoft.com/office/drawing/2016/5/12/chartex" xmlns:cx7="http://schemas.microsoft.com/office/drawing/2016/5/13/chartex" xmlns:cx8="http://schemas.microsoft.com/office/drawing/2016/5/14/chartex" xmlns:mc="http://schemas.openxmlformats.org/markup-compatibility/2006" xmlns:aink="http://schemas.microsoft.com/office/drawing/2016/ink" xmlns:am3d="http://schemas.microsoft.com/office/drawing/2017/model3d" xmlns:o="urn:schemas-microsoft-com:office:office" xmlns:oel="http://schemas.microsoft.com/office/2019/extlst" xmlns:r="http://schemas.openxmlformats.org/officeDocument/2006/relationships" xmlns:m="http://schemas.openxmlformats.org/officeDocument/2006/math" xmlns:v="urn:schemas-microsoft-com:vml" xmlns:wp14="http://schemas.microsoft.com/office/word/2010/wordprocessingDrawing" xmlns:wp="http://schemas.openxmlformats.org/drawingml/2006/wordprocessingDrawing" xmlns:w10="urn:schemas-microsoft-com:office:word" xmlns:w="http://schemas.openxmlformats.org/wordprocessingml/2006/main" xmlns:w14="http://schemas.microsoft.com/office/word/2010/wordml" xmlns:w15="http://schemas.microsoft.com/office/word/2012/wordml" xmlns:w16cex="http://schemas.microsoft.com/office/word/2018/wordml/cex" xmlns:w16cid="http://schemas.microsoft.com/office/word/2016/wordml/cid" xmlns:w16="http://schemas.microsoft.com/office/word/2018/wordml" xmlns:w16du="http://schemas.microsoft.com/office/word/2023/wordml/word16du" xmlns:w16sdtdh="http://schemas.microsoft.com/office/word/2020/wordml/sdtdatahash" xmlns:w16sdtfl="http://schemas.microsoft.com/office/word/2024/wordml/sdtformatlock" xmlns:w16se="http://schemas.microsoft.com/office/word/2015/wordml/symex" xmlns:wpg="http://schemas.microsoft.com/office/word/2010/wordprocessingGroup" xmlns:wpi="http://schemas.microsoft.com/office/word/2010/wordprocessingInk" xmlns:wne="http://schemas.microsoft.com/office/word/2006/wordml" xmlns:wps="http://schemas.microsoft.com/office/word/2010/wordprocessingShape" mc:Ignorable="w14 w15 w16se w16cid w16 w16cex w16sdtdh w16sdtfl w16du wp14">
   <w:footnote w:type="separator" w:id="-1">
     <w:p>
       <w:pPr>
@@ -2966,7 +3272,7 @@
 </file>
 
 <file path=word/numbering.xml><?xml version="1.0" encoding="utf-8"?>
-<w:numbering xmlns:wpc="http://schemas.microsoft.com/office/word/2010/wordprocessingCanvas" xmlns:cx="http://schemas.microsoft.com/office/drawing/2014/chartex" xmlns:cx1="http://schemas.microsoft.com/office/drawing/2015/9/8/chartex" xmlns:mc="http://schemas.openxmlformats.org/markup-compatibility/2006" xmlns:o="urn:schemas-microsoft-com:office:office" xmlns:r="http://schemas.openxmlformats.org/officeDocument/2006/relationships" xmlns:m="http://schemas.openxmlformats.org/officeDocument/2006/math" xmlns:v="urn:schemas-microsoft-com:vml" xmlns:wp14="http://schemas.microsoft.com/office/word/2010/wordprocessingDrawing" xmlns:wp="http://schemas.openxmlformats.org/drawingml/2006/wordprocessingDrawing" xmlns:w10="urn:schemas-microsoft-com:office:word" xmlns:w="http://schemas.openxmlformats.org/wordprocessingml/2006/main" xmlns:w14="http://schemas.microsoft.com/office/word/2010/wordml" xmlns:w15="http://schemas.microsoft.com/office/word/2012/wordml" xmlns:w16se="http://schemas.microsoft.com/office/word/2015/wordml/symex" xmlns:wpg="http://schemas.microsoft.com/office/word/2010/wordprocessingGroup" xmlns:wpi="http://schemas.microsoft.com/office/word/2010/wordprocessingInk" xmlns:wne="http://schemas.microsoft.com/office/word/2006/wordml" xmlns:wps="http://schemas.microsoft.com/office/word/2010/wordprocessingShape" mc:Ignorable="w14 w15 w16se wp14">
+<w:numbering xmlns:wpc="http://schemas.microsoft.com/office/word/2010/wordprocessingCanvas" xmlns:cx="http://schemas.microsoft.com/office/drawing/2014/chartex" xmlns:cx1="http://schemas.microsoft.com/office/drawing/2015/9/8/chartex" xmlns:cx2="http://schemas.microsoft.com/office/drawing/2015/10/21/chartex" xmlns:cx3="http://schemas.microsoft.com/office/drawing/2016/5/9/chartex" xmlns:cx4="http://schemas.microsoft.com/office/drawing/2016/5/10/chartex" xmlns:cx5="http://schemas.microsoft.com/office/drawing/2016/5/11/chartex" xmlns:cx6="http://schemas.microsoft.com/office/drawing/2016/5/12/chartex" xmlns:cx7="http://schemas.microsoft.com/office/drawing/2016/5/13/chartex" xmlns:cx8="http://schemas.microsoft.com/office/drawing/2016/5/14/chartex" xmlns:mc="http://schemas.openxmlformats.org/markup-compatibility/2006" xmlns:aink="http://schemas.microsoft.com/office/drawing/2016/ink" xmlns:am3d="http://schemas.microsoft.com/office/drawing/2017/model3d" xmlns:o="urn:schemas-microsoft-com:office:office" xmlns:oel="http://schemas.microsoft.com/office/2019/extlst" xmlns:r="http://schemas.openxmlformats.org/officeDocument/2006/relationships" xmlns:m="http://schemas.openxmlformats.org/officeDocument/2006/math" xmlns:v="urn:schemas-microsoft-com:vml" xmlns:wp14="http://schemas.microsoft.com/office/word/2010/wordprocessingDrawing" xmlns:wp="http://schemas.openxmlformats.org/drawingml/2006/wordprocessingDrawing" xmlns:w10="urn:schemas-microsoft-com:office:word" xmlns:w="http://schemas.openxmlformats.org/wordprocessingml/2006/main" xmlns:w14="http://schemas.microsoft.com/office/word/2010/wordml" xmlns:w15="http://schemas.microsoft.com/office/word/2012/wordml" xmlns:w16cex="http://schemas.microsoft.com/office/word/2018/wordml/cex" xmlns:w16cid="http://schemas.microsoft.com/office/word/2016/wordml/cid" xmlns:w16="http://schemas.microsoft.com/office/word/2018/wordml" xmlns:w16du="http://schemas.microsoft.com/office/word/2023/wordml/word16du" xmlns:w16sdtdh="http://schemas.microsoft.com/office/word/2020/wordml/sdtdatahash" xmlns:w16sdtfl="http://schemas.microsoft.com/office/word/2024/wordml/sdtformatlock" xmlns:w16se="http://schemas.microsoft.com/office/word/2015/wordml/symex" xmlns:wpg="http://schemas.microsoft.com/office/word/2010/wordprocessingGroup" xmlns:wpi="http://schemas.microsoft.com/office/word/2010/wordprocessingInk" xmlns:wne="http://schemas.microsoft.com/office/word/2006/wordml" xmlns:wps="http://schemas.microsoft.com/office/word/2010/wordprocessingShape" mc:Ignorable="w14 w15 w16se w16cid w16 w16cex w16sdtdh w16sdtfl w16du wp14">
   <w:abstractNum w:abstractNumId="0" w15:restartNumberingAfterBreak="0">
     <w:nsid w:val="06687ADE"/>
     <w:multiLevelType w:val="hybridMultilevel"/>
@@ -7255,107 +7561,107 @@
       </w:rPr>
     </w:lvl>
   </w:abstractNum>
-  <w:num w:numId="1">
+  <w:num w:numId="1" w16cid:durableId="1768572166">
     <w:abstractNumId w:val="14"/>
   </w:num>
-  <w:num w:numId="2">
+  <w:num w:numId="2" w16cid:durableId="1836652038">
     <w:abstractNumId w:val="5"/>
   </w:num>
-  <w:num w:numId="3">
+  <w:num w:numId="3" w16cid:durableId="1718776742">
     <w:abstractNumId w:val="21"/>
   </w:num>
-  <w:num w:numId="4">
+  <w:num w:numId="4" w16cid:durableId="1389383300">
     <w:abstractNumId w:val="4"/>
   </w:num>
-  <w:num w:numId="5">
+  <w:num w:numId="5" w16cid:durableId="1862157180">
     <w:abstractNumId w:val="20"/>
   </w:num>
-  <w:num w:numId="6">
+  <w:num w:numId="6" w16cid:durableId="649136190">
     <w:abstractNumId w:val="3"/>
   </w:num>
-  <w:num w:numId="7">
+  <w:num w:numId="7" w16cid:durableId="1384525078">
     <w:abstractNumId w:val="6"/>
   </w:num>
-  <w:num w:numId="8">
+  <w:num w:numId="8" w16cid:durableId="225804127">
     <w:abstractNumId w:val="19"/>
   </w:num>
-  <w:num w:numId="9">
+  <w:num w:numId="9" w16cid:durableId="927426283">
     <w:abstractNumId w:val="30"/>
   </w:num>
-  <w:num w:numId="10">
+  <w:num w:numId="10" w16cid:durableId="1152521248">
     <w:abstractNumId w:val="31"/>
   </w:num>
-  <w:num w:numId="11">
+  <w:num w:numId="11" w16cid:durableId="827945628">
     <w:abstractNumId w:val="10"/>
   </w:num>
-  <w:num w:numId="12">
+  <w:num w:numId="12" w16cid:durableId="45490799">
     <w:abstractNumId w:val="17"/>
   </w:num>
-  <w:num w:numId="13">
+  <w:num w:numId="13" w16cid:durableId="1258059040">
     <w:abstractNumId w:val="24"/>
   </w:num>
-  <w:num w:numId="14">
+  <w:num w:numId="14" w16cid:durableId="966011240">
     <w:abstractNumId w:val="26"/>
   </w:num>
-  <w:num w:numId="15">
+  <w:num w:numId="15" w16cid:durableId="1326317666">
     <w:abstractNumId w:val="18"/>
   </w:num>
-  <w:num w:numId="16">
+  <w:num w:numId="16" w16cid:durableId="1009403683">
     <w:abstractNumId w:val="7"/>
   </w:num>
-  <w:num w:numId="17">
+  <w:num w:numId="17" w16cid:durableId="1705667462">
     <w:abstractNumId w:val="11"/>
   </w:num>
-  <w:num w:numId="18">
+  <w:num w:numId="18" w16cid:durableId="1162627667">
     <w:abstractNumId w:val="9"/>
   </w:num>
-  <w:num w:numId="19">
+  <w:num w:numId="19" w16cid:durableId="751901336">
     <w:abstractNumId w:val="16"/>
   </w:num>
-  <w:num w:numId="20">
+  <w:num w:numId="20" w16cid:durableId="1323462189">
     <w:abstractNumId w:val="1"/>
   </w:num>
-  <w:num w:numId="21">
+  <w:num w:numId="21" w16cid:durableId="833255280">
     <w:abstractNumId w:val="29"/>
   </w:num>
-  <w:num w:numId="22">
+  <w:num w:numId="22" w16cid:durableId="1483228530">
     <w:abstractNumId w:val="2"/>
   </w:num>
-  <w:num w:numId="23">
+  <w:num w:numId="23" w16cid:durableId="497621491">
     <w:abstractNumId w:val="22"/>
   </w:num>
-  <w:num w:numId="24">
+  <w:num w:numId="24" w16cid:durableId="2027247287">
     <w:abstractNumId w:val="15"/>
   </w:num>
-  <w:num w:numId="25">
+  <w:num w:numId="25" w16cid:durableId="1594165482">
     <w:abstractNumId w:val="8"/>
   </w:num>
-  <w:num w:numId="26">
+  <w:num w:numId="26" w16cid:durableId="402264432">
     <w:abstractNumId w:val="13"/>
   </w:num>
-  <w:num w:numId="27">
+  <w:num w:numId="27" w16cid:durableId="1063528268">
     <w:abstractNumId w:val="28"/>
   </w:num>
-  <w:num w:numId="28">
+  <w:num w:numId="28" w16cid:durableId="1337684588">
     <w:abstractNumId w:val="25"/>
   </w:num>
-  <w:num w:numId="29">
+  <w:num w:numId="29" w16cid:durableId="887229678">
     <w:abstractNumId w:val="0"/>
   </w:num>
-  <w:num w:numId="30">
+  <w:num w:numId="30" w16cid:durableId="347684754">
     <w:abstractNumId w:val="12"/>
   </w:num>
-  <w:num w:numId="31">
+  <w:num w:numId="31" w16cid:durableId="707417060">
     <w:abstractNumId w:val="27"/>
   </w:num>
-  <w:num w:numId="32">
+  <w:num w:numId="32" w16cid:durableId="1359576441">
     <w:abstractNumId w:val="23"/>
   </w:num>
 </w:numbering>
 </file>
 
 <file path=word/styles.xml><?xml version="1.0" encoding="utf-8"?>
-<w:styles xmlns:mc="http://schemas.openxmlformats.org/markup-compatibility/2006" xmlns:r="http://schemas.openxmlformats.org/officeDocument/2006/relationships" xmlns:w="http://schemas.openxmlformats.org/wordprocessingml/2006/main" xmlns:w14="http://schemas.microsoft.com/office/word/2010/wordml" xmlns:w15="http://schemas.microsoft.com/office/word/2012/wordml" xmlns:w16se="http://schemas.microsoft.com/office/word/2015/wordml/symex" mc:Ignorable="w14 w15 w16se">
+<w:styles xmlns:mc="http://schemas.openxmlformats.org/markup-compatibility/2006" xmlns:r="http://schemas.openxmlformats.org/officeDocument/2006/relationships" xmlns:w="http://schemas.openxmlformats.org/wordprocessingml/2006/main" xmlns:w14="http://schemas.microsoft.com/office/word/2010/wordml" xmlns:w15="http://schemas.microsoft.com/office/word/2012/wordml" xmlns:w16cex="http://schemas.microsoft.com/office/word/2018/wordml/cex" xmlns:w16cid="http://schemas.microsoft.com/office/word/2016/wordml/cid" xmlns:w16="http://schemas.microsoft.com/office/word/2018/wordml" xmlns:w16du="http://schemas.microsoft.com/office/word/2023/wordml/word16du" xmlns:w16sdtdh="http://schemas.microsoft.com/office/word/2020/wordml/sdtdatahash" xmlns:w16sdtfl="http://schemas.microsoft.com/office/word/2024/wordml/sdtformatlock" xmlns:w16se="http://schemas.microsoft.com/office/word/2015/wordml/symex" mc:Ignorable="w14 w15 w16se w16cid w16 w16cex w16sdtdh w16sdtfl w16du">
   <w:docDefaults>
     <w:rPrDefault>
       <w:rPr>
@@ -7371,7 +7677,7 @@
       </w:pPr>
     </w:pPrDefault>
   </w:docDefaults>
-  <w:latentStyles w:defLockedState="0" w:defUIPriority="99" w:defSemiHidden="0" w:defUnhideWhenUsed="0" w:defQFormat="0" w:count="371">
+  <w:latentStyles w:defLockedState="0" w:defUIPriority="99" w:defSemiHidden="0" w:defUnhideWhenUsed="0" w:defQFormat="0" w:count="376">
     <w:lsdException w:name="Normal" w:uiPriority="0" w:qFormat="1"/>
     <w:lsdException w:name="heading 1" w:uiPriority="9" w:qFormat="1"/>
     <w:lsdException w:name="heading 2" w:semiHidden="1" w:uiPriority="9" w:unhideWhenUsed="1" w:qFormat="1"/>
@@ -7734,6 +8040,11 @@
     <w:lsdException w:name="List Table 5 Dark Accent 6" w:uiPriority="50"/>
     <w:lsdException w:name="List Table 6 Colorful Accent 6" w:uiPriority="51"/>
     <w:lsdException w:name="List Table 7 Colorful Accent 6" w:uiPriority="52"/>
+    <w:lsdException w:name="Mention" w:semiHidden="1" w:unhideWhenUsed="1"/>
+    <w:lsdException w:name="Smart Hyperlink" w:semiHidden="1" w:unhideWhenUsed="1"/>
+    <w:lsdException w:name="Hashtag" w:semiHidden="1" w:unhideWhenUsed="1"/>
+    <w:lsdException w:name="Unresolved Mention" w:semiHidden="1" w:unhideWhenUsed="1"/>
+    <w:lsdException w:name="Smart Link" w:semiHidden="1" w:unhideWhenUsed="1"/>
   </w:latentStyles>
   <w:style w:type="paragraph" w:default="1" w:styleId="Normal">
     <w:name w:val="Normal"/>
@@ -8426,8 +8737,8 @@
       <w:rFonts w:eastAsiaTheme="minorHAnsi"/>
     </w:rPr>
   </w:style>
-  <w:style w:type="character" w:customStyle="1" w:styleId="UnresolvedMention">
-    <w:name w:val="Unresolved Mention"/>
+  <w:style w:type="character" w:customStyle="1" w:styleId="UnresolvedMention2">
+    <w:name w:val="Unresolved Mention2"/>
     <w:basedOn w:val="DefaultParagraphFont"/>
     <w:uiPriority w:val="99"/>
     <w:semiHidden/>
@@ -8816,6 +9127,30 @@
 </file>
 
 <file path=customXml/item1.xml><?xml version="1.0" encoding="utf-8"?>
+<b:Sources xmlns:b="http://schemas.openxmlformats.org/officeDocument/2006/bibliography" xmlns="http://schemas.openxmlformats.org/officeDocument/2006/bibliography" SelectedStyle="\CHICAGO.XSL" StyleName="Chicago" Version="16"/>
+</file>
+
+<file path=customXml/item2.xml><?xml version="1.0" encoding="utf-8"?>
+<?mso-contentType ?>
+<FormTemplates xmlns="http://schemas.microsoft.com/sharepoint/v3/contenttype/forms">
+  <Display>DocumentLibraryForm</Display>
+  <Edit>DocumentLibraryForm</Edit>
+  <New>DocumentLibraryForm</New>
+</FormTemplates>
+</file>
+
+<file path=customXml/item3.xml><?xml version="1.0" encoding="utf-8"?>
+<p:properties xmlns:p="http://schemas.microsoft.com/office/2006/metadata/properties" xmlns:xsi="http://www.w3.org/2001/XMLSchema-instance" xmlns:pc="http://schemas.microsoft.com/office/infopath/2007/PartnerControls">
+  <documentManagement>
+    <TaxCatchAll xmlns="692651b8-6577-4651-a352-3b631599c082" xsi:nil="true"/>
+    <lcf76f155ced4ddcb4097134ff3c332f xmlns="ff4433bc-22a3-4dac-805f-c635aff40461">
+      <Terms xmlns="http://schemas.microsoft.com/office/infopath/2007/PartnerControls"/>
+    </lcf76f155ced4ddcb4097134ff3c332f>
+  </documentManagement>
+</p:properties>
+</file>
+
+<file path=customXml/item4.xml><?xml version="1.0" encoding="utf-8"?>
 <ct:contentTypeSchema xmlns:ct="http://schemas.microsoft.com/office/2006/metadata/contentType" xmlns:ma="http://schemas.microsoft.com/office/2006/metadata/properties/metaAttributes" ct:_="" ma:_="" ma:contentTypeName="Document" ma:contentTypeID="0x01010085BEF43317B4F840AC0C37E0D977D82E" ma:contentTypeVersion="12" ma:contentTypeDescription="Create a new document." ma:contentTypeScope="" ma:versionID="a2338617cbfbb51b2c0d33e4cb8684b1">
   <xsd:schema xmlns:xsd="http://www.w3.org/2001/XMLSchema" xmlns:xs="http://www.w3.org/2001/XMLSchema" xmlns:p="http://schemas.microsoft.com/office/2006/metadata/properties" xmlns:ns2="ff4433bc-22a3-4dac-805f-c635aff40461" xmlns:ns3="692651b8-6577-4651-a352-3b631599c082" targetNamespace="http://schemas.microsoft.com/office/2006/metadata/properties" ma:root="true" ma:fieldsID="0f93a4889667a75834aa97db9b978e47" ns2:_="" ns3:_="">
     <xsd:import namespace="ff4433bc-22a3-4dac-805f-c635aff40461"/>
@@ -9016,31 +9351,34 @@
 </ct:contentTypeSchema>
 </file>
 
-<file path=customXml/item2.xml><?xml version="1.0" encoding="utf-8"?>
-<p:properties xmlns:p="http://schemas.microsoft.com/office/2006/metadata/properties" xmlns:xsi="http://www.w3.org/2001/XMLSchema-instance" xmlns:pc="http://schemas.microsoft.com/office/infopath/2007/PartnerControls">
-  <documentManagement>
-    <TaxCatchAll xmlns="692651b8-6577-4651-a352-3b631599c082" xsi:nil="true"/>
-    <lcf76f155ced4ddcb4097134ff3c332f xmlns="ff4433bc-22a3-4dac-805f-c635aff40461">
-      <Terms xmlns="http://schemas.microsoft.com/office/infopath/2007/PartnerControls"/>
-    </lcf76f155ced4ddcb4097134ff3c332f>
-  </documentManagement>
-</p:properties>
+<file path=customXml/itemProps1.xml><?xml version="1.0" encoding="utf-8"?>
+<ds:datastoreItem xmlns:ds="http://schemas.openxmlformats.org/officeDocument/2006/customXml" ds:itemID="{6DBA92C0-8742-474B-BCAA-81383294C714}">
+  <ds:schemaRefs>
+    <ds:schemaRef ds:uri="http://schemas.openxmlformats.org/officeDocument/2006/bibliography"/>
+  </ds:schemaRefs>
+</ds:datastoreItem>
 </file>
 
-<file path=customXml/item3.xml><?xml version="1.0" encoding="utf-8"?>
-<?mso-contentType ?>
-<FormTemplates xmlns="http://schemas.microsoft.com/sharepoint/v3/contenttype/forms">
-  <Display>DocumentLibraryForm</Display>
-  <Edit>DocumentLibraryForm</Edit>
-  <New>DocumentLibraryForm</New>
-</FormTemplates>
+<file path=customXml/itemProps2.xml><?xml version="1.0" encoding="utf-8"?>
+<ds:datastoreItem xmlns:ds="http://schemas.openxmlformats.org/officeDocument/2006/customXml" ds:itemID="{7BC2559B-1F75-4C13-B1F1-561853B9C76F}">
+  <ds:schemaRefs>
+    <ds:schemaRef ds:uri="http://schemas.microsoft.com/sharepoint/v3/contenttype/forms"/>
+  </ds:schemaRefs>
+</ds:datastoreItem>
 </file>
 
-<file path=customXml/item4.xml><?xml version="1.0" encoding="utf-8"?>
-<b:Sources xmlns:b="http://schemas.openxmlformats.org/officeDocument/2006/bibliography" xmlns="http://schemas.openxmlformats.org/officeDocument/2006/bibliography" SelectedStyle="\CHICAGO.XSL" StyleName="Chicago" Version="16"/>
+<file path=customXml/itemProps3.xml><?xml version="1.0" encoding="utf-8"?>
+<ds:datastoreItem xmlns:ds="http://schemas.openxmlformats.org/officeDocument/2006/customXml" ds:itemID="{5C510F61-3B5C-4057-BAAE-BC558D826AC3}">
+  <ds:schemaRefs>
+    <ds:schemaRef ds:uri="http://schemas.microsoft.com/office/2006/metadata/properties"/>
+    <ds:schemaRef ds:uri="http://schemas.microsoft.com/office/infopath/2007/PartnerControls"/>
+    <ds:schemaRef ds:uri="692651b8-6577-4651-a352-3b631599c082"/>
+    <ds:schemaRef ds:uri="ff4433bc-22a3-4dac-805f-c635aff40461"/>
+  </ds:schemaRefs>
+</ds:datastoreItem>
 </file>
 
-<file path=customXml/itemProps1.xml><?xml version="1.0" encoding="utf-8"?>
+<file path=customXml/itemProps4.xml><?xml version="1.0" encoding="utf-8"?>
 <ds:datastoreItem xmlns:ds="http://schemas.openxmlformats.org/officeDocument/2006/customXml" ds:itemID="{6F748748-41BE-4A72-8C1E-A873F16C24B6}">
   <ds:schemaRefs>
     <ds:schemaRef ds:uri="http://schemas.microsoft.com/office/2006/metadata/contentType"/>
@@ -9057,31 +9395,4 @@
     <ds:schemaRef ds:uri="http://schemas.microsoft.com/internal/obd"/>
   </ds:schemaRefs>
 </ds:datastoreItem>
-</file>
-
-<file path=customXml/itemProps2.xml><?xml version="1.0" encoding="utf-8"?>
-<ds:datastoreItem xmlns:ds="http://schemas.openxmlformats.org/officeDocument/2006/customXml" ds:itemID="{5C510F61-3B5C-4057-BAAE-BC558D826AC3}">
-  <ds:schemaRefs>
-    <ds:schemaRef ds:uri="http://schemas.microsoft.com/office/2006/metadata/properties"/>
-    <ds:schemaRef ds:uri="http://schemas.microsoft.com/office/infopath/2007/PartnerControls"/>
-    <ds:schemaRef ds:uri="692651b8-6577-4651-a352-3b631599c082"/>
-    <ds:schemaRef ds:uri="ff4433bc-22a3-4dac-805f-c635aff40461"/>
-  </ds:schemaRefs>
-</ds:datastoreItem>
-</file>
-
-<file path=customXml/itemProps3.xml><?xml version="1.0" encoding="utf-8"?>
-<ds:datastoreItem xmlns:ds="http://schemas.openxmlformats.org/officeDocument/2006/customXml" ds:itemID="{7BC2559B-1F75-4C13-B1F1-561853B9C76F}">
-  <ds:schemaRefs>
-    <ds:schemaRef ds:uri="http://schemas.microsoft.com/sharepoint/v3/contenttype/forms"/>
-  </ds:schemaRefs>
-</ds:datastoreItem>
-</file>
-
-<file path=customXml/itemProps4.xml><?xml version="1.0" encoding="utf-8"?>
-<ds:datastoreItem xmlns:ds="http://schemas.openxmlformats.org/officeDocument/2006/customXml" ds:itemID="{6DBA92C0-8742-474B-BCAA-81383294C714}">
-  <ds:schemaRefs>
-    <ds:schemaRef ds:uri="http://schemas.openxmlformats.org/officeDocument/2006/bibliography"/>
-  </ds:schemaRefs>
-</ds:datastoreItem>
 </file>
--- a/CMPS350 Project Phase 2 Report.docx
+++ b/CMPS350 Project Phase 2 Report.docx
@@ -101,12 +101,6 @@
         <w:gridCol w:w="6621"/>
       </w:tblGrid>
       <w:tr>
-        <w:tblPrEx>
-          <w:tblCellMar>
-            <w:top w:w="0" w:type="dxa"/>
-            <w:bottom w:w="0" w:type="dxa"/>
-          </w:tblCellMar>
-        </w:tblPrEx>
         <w:tc>
           <w:tcPr>
             <w:tcW w:w="2765" w:type="dxa"/>
@@ -334,12 +328,6 @@
         </w:tc>
       </w:tr>
       <w:tr>
-        <w:tblPrEx>
-          <w:tblCellMar>
-            <w:top w:w="0" w:type="dxa"/>
-            <w:bottom w:w="0" w:type="dxa"/>
-          </w:tblCellMar>
-        </w:tblPrEx>
         <w:trPr>
           <w:trHeight w:val="1"/>
         </w:trPr>
@@ -442,7 +430,6 @@
           <w:sz w:val="44"/>
         </w:rPr>
       </w:pPr>
-      <w:proofErr w:type="gramStart"/>
       <w:r>
         <w:rPr>
           <w:rFonts w:ascii="Calibri" w:eastAsia="Calibri" w:hAnsi="Calibri" w:cs="Calibri"/>
@@ -452,7 +439,6 @@
         </w:rPr>
         <w:t>Grades :</w:t>
       </w:r>
-      <w:proofErr w:type="gramEnd"/>
     </w:p>
     <w:p>
       <w:pPr>
@@ -517,7 +503,6 @@
         </w:rPr>
         <w:t xml:space="preserve"> or </w:t>
       </w:r>
-      <w:proofErr w:type="gramStart"/>
       <w:r>
         <w:rPr>
           <w:rFonts w:ascii="Calibri" w:eastAsia="Calibri" w:hAnsi="Calibri" w:cs="Calibri"/>
@@ -527,19 +512,7 @@
           <w:sz w:val="21"/>
           <w:shd w:val="clear" w:color="auto" w:fill="FFFF00"/>
         </w:rPr>
-        <w:t>Not</w:t>
-      </w:r>
-      <w:proofErr w:type="gramEnd"/>
-      <w:r>
-        <w:rPr>
-          <w:rFonts w:ascii="Calibri" w:eastAsia="Calibri" w:hAnsi="Calibri" w:cs="Calibri"/>
-          <w:b/>
-          <w:i/>
-          <w:color w:val="000000"/>
-          <w:sz w:val="21"/>
-          <w:shd w:val="clear" w:color="auto" w:fill="FFFF00"/>
-        </w:rPr>
-        <w:t xml:space="preserve"> done</w:t>
+        <w:t>Not done</w:t>
       </w:r>
       <w:r>
         <w:rPr>
@@ -569,12 +542,6 @@
         <w:gridCol w:w="965"/>
       </w:tblGrid>
       <w:tr>
-        <w:tblPrEx>
-          <w:tblCellMar>
-            <w:top w:w="0" w:type="dxa"/>
-            <w:bottom w:w="0" w:type="dxa"/>
-          </w:tblCellMar>
-        </w:tblPrEx>
         <w:tc>
           <w:tcPr>
             <w:tcW w:w="5624" w:type="dxa"/>
@@ -789,12 +756,6 @@
         </w:tc>
       </w:tr>
       <w:tr>
-        <w:tblPrEx>
-          <w:tblCellMar>
-            <w:top w:w="0" w:type="dxa"/>
-            <w:bottom w:w="0" w:type="dxa"/>
-          </w:tblCellMar>
-        </w:tblPrEx>
         <w:tc>
           <w:tcPr>
             <w:tcW w:w="5624" w:type="dxa"/>
@@ -950,12 +911,6 @@
         </w:tc>
       </w:tr>
       <w:tr>
-        <w:tblPrEx>
-          <w:tblCellMar>
-            <w:top w:w="0" w:type="dxa"/>
-            <w:bottom w:w="0" w:type="dxa"/>
-          </w:tblCellMar>
-        </w:tblPrEx>
         <w:tc>
           <w:tcPr>
             <w:tcW w:w="5624" w:type="dxa"/>
@@ -1129,12 +1084,6 @@
         </w:tc>
       </w:tr>
       <w:tr>
-        <w:tblPrEx>
-          <w:tblCellMar>
-            <w:top w:w="0" w:type="dxa"/>
-            <w:bottom w:w="0" w:type="dxa"/>
-          </w:tblCellMar>
-        </w:tblPrEx>
         <w:tc>
           <w:tcPr>
             <w:tcW w:w="5624" w:type="dxa"/>
@@ -1289,12 +1238,6 @@
         </w:tc>
       </w:tr>
       <w:tr>
-        <w:tblPrEx>
-          <w:tblCellMar>
-            <w:top w:w="0" w:type="dxa"/>
-            <w:bottom w:w="0" w:type="dxa"/>
-          </w:tblCellMar>
-        </w:tblPrEx>
         <w:tc>
           <w:tcPr>
             <w:tcW w:w="5624" w:type="dxa"/>
@@ -1394,7 +1337,7 @@
           <w:p>
             <w:pPr>
               <w:spacing w:after="0" w:line="240" w:lineRule="auto"/>
-              <w:ind w:left="55" w:right="259" w:hanging="10"/>
+              <w:ind w:right="259"/>
               <w:rPr>
                 <w:rFonts w:ascii="Calibri" w:eastAsia="Calibri" w:hAnsi="Calibri" w:cs="Calibri"/>
                 <w:sz w:val="22"/>
@@ -1466,12 +1409,6 @@
         </w:tc>
       </w:tr>
       <w:tr>
-        <w:tblPrEx>
-          <w:tblCellMar>
-            <w:top w:w="0" w:type="dxa"/>
-            <w:bottom w:w="0" w:type="dxa"/>
-          </w:tblCellMar>
-        </w:tblPrEx>
         <w:tc>
           <w:tcPr>
             <w:tcW w:w="5624" w:type="dxa"/>
@@ -1681,20 +1618,12 @@
           <w:p>
             <w:pPr>
               <w:spacing w:after="0" w:line="240" w:lineRule="auto"/>
-              <w:ind w:left="131" w:right="95" w:hanging="10"/>
+              <w:ind w:right="95"/>
               <w:rPr>
                 <w:rFonts w:ascii="Calibri" w:eastAsia="Calibri" w:hAnsi="Calibri" w:cs="Calibri"/>
                 <w:sz w:val="22"/>
               </w:rPr>
             </w:pPr>
-            <w:r>
-              <w:rPr>
-                <w:rFonts w:ascii="Calibri" w:eastAsia="Calibri" w:hAnsi="Calibri" w:cs="Calibri"/>
-                <w:color w:val="000000"/>
-                <w:sz w:val="22"/>
-              </w:rPr>
-              <w:t xml:space="preserve"> </w:t>
-            </w:r>
             <w:r>
               <w:rPr>
                 <w:rFonts w:ascii="Times New Roman" w:hAnsi="Times New Roman" w:cs="Times New Roman"/>
@@ -1775,12 +1704,6 @@
         </w:tc>
       </w:tr>
       <w:tr>
-        <w:tblPrEx>
-          <w:tblCellMar>
-            <w:top w:w="0" w:type="dxa"/>
-            <w:bottom w:w="0" w:type="dxa"/>
-          </w:tblCellMar>
-        </w:tblPrEx>
         <w:tc>
           <w:tcPr>
             <w:tcW w:w="5624" w:type="dxa"/>
@@ -1968,12 +1891,6 @@
         </w:tc>
       </w:tr>
       <w:tr>
-        <w:tblPrEx>
-          <w:tblCellMar>
-            <w:top w:w="0" w:type="dxa"/>
-            <w:bottom w:w="0" w:type="dxa"/>
-          </w:tblCellMar>
-        </w:tblPrEx>
         <w:tc>
           <w:tcPr>
             <w:tcW w:w="5624" w:type="dxa"/>
@@ -2259,25 +2176,7 @@
           <w:color w:val="000000"/>
           <w:sz w:val="22"/>
         </w:rPr>
-        <w:t xml:space="preserve">- The functionality is </w:t>
-      </w:r>
-      <w:proofErr w:type="gramStart"/>
-      <w:r>
-        <w:rPr>
-          <w:rFonts w:ascii="Times New Roman" w:eastAsia="Times New Roman" w:hAnsi="Times New Roman" w:cs="Times New Roman"/>
-          <w:color w:val="000000"/>
-          <w:sz w:val="22"/>
-        </w:rPr>
-        <w:t>working:</w:t>
-      </w:r>
-      <w:proofErr w:type="gramEnd"/>
-      <w:r>
-        <w:rPr>
-          <w:rFonts w:ascii="Times New Roman" w:eastAsia="Times New Roman" w:hAnsi="Times New Roman" w:cs="Times New Roman"/>
-          <w:color w:val="000000"/>
-          <w:sz w:val="22"/>
-        </w:rPr>
-        <w:t xml:space="preserve"> you get 70% of the assigned grade. </w:t>
+        <w:t xml:space="preserve">- The functionality is working: you get 70% of the assigned grade. </w:t>
       </w:r>
     </w:p>
     <w:p>
@@ -2297,25 +2196,7 @@
           <w:color w:val="000000"/>
           <w:sz w:val="22"/>
         </w:rPr>
-        <w:t xml:space="preserve">- The functionality is not </w:t>
-      </w:r>
-      <w:proofErr w:type="gramStart"/>
-      <w:r>
-        <w:rPr>
-          <w:rFonts w:ascii="Times New Roman" w:eastAsia="Times New Roman" w:hAnsi="Times New Roman" w:cs="Times New Roman"/>
-          <w:color w:val="000000"/>
-          <w:sz w:val="22"/>
-        </w:rPr>
-        <w:t>working:</w:t>
-      </w:r>
-      <w:proofErr w:type="gramEnd"/>
-      <w:r>
-        <w:rPr>
-          <w:rFonts w:ascii="Times New Roman" w:eastAsia="Times New Roman" w:hAnsi="Times New Roman" w:cs="Times New Roman"/>
-          <w:color w:val="000000"/>
-          <w:sz w:val="22"/>
-        </w:rPr>
-        <w:t xml:space="preserve"> you lose 40% of assigned grade. </w:t>
+        <w:t xml:space="preserve">- The functionality is not working: you lose 40% of assigned grade. </w:t>
       </w:r>
     </w:p>
     <w:p>
@@ -2591,19 +2472,7 @@
     <w:p>
       <w:pPr>
         <w:spacing w:after="10" w:line="267" w:lineRule="auto"/>
-        <w:ind w:left="10" w:right="259" w:hanging="10"/>
-        <w:jc w:val="both"/>
-        <w:rPr>
-          <w:rFonts w:ascii="Times New Roman" w:eastAsia="Times New Roman" w:hAnsi="Times New Roman" w:cs="Times New Roman"/>
-          <w:color w:val="000000"/>
-          <w:sz w:val="22"/>
-        </w:rPr>
-      </w:pPr>
-    </w:p>
-    <w:p>
-      <w:pPr>
-        <w:spacing w:after="10" w:line="267" w:lineRule="auto"/>
-        <w:ind w:left="10" w:right="259" w:hanging="10"/>
+        <w:ind w:right="259"/>
         <w:jc w:val="both"/>
         <w:rPr>
           <w:rFonts w:ascii="Times New Roman" w:eastAsia="Times New Roman" w:hAnsi="Times New Roman" w:cs="Times New Roman"/>
@@ -2908,33 +2777,8 @@
           <w:color w:val="000000"/>
           <w:sz w:val="22"/>
         </w:rPr>
-        <w:t xml:space="preserve">[100-85]. You should work hard to and demonstrate the merits of your application to earn those </w:t>
-      </w:r>
-      <w:proofErr w:type="gramStart"/>
-      <w:r>
-        <w:rPr>
-          <w:rFonts w:ascii="Times New Roman" w:eastAsia="Times New Roman" w:hAnsi="Times New Roman" w:cs="Times New Roman"/>
-          <w:b/>
-          <w:color w:val="000000"/>
-          <w:sz w:val="22"/>
-        </w:rPr>
-        <w:t>grades.+</w:t>
-      </w:r>
-      <w:proofErr w:type="gramEnd"/>
-    </w:p>
-    <w:p>
-      <w:pPr>
-        <w:spacing w:after="114" w:line="267" w:lineRule="auto"/>
-        <w:ind w:right="249"/>
-        <w:jc w:val="both"/>
-        <w:rPr>
-          <w:rFonts w:ascii="Calibri" w:eastAsia="Calibri" w:hAnsi="Calibri" w:cs="Calibri"/>
-          <w:b/>
-          <w:color w:val="000000"/>
-          <w:sz w:val="22"/>
-          <w:vertAlign w:val="superscript"/>
-        </w:rPr>
-      </w:pPr>
+        <w:t>[100-85]. You should work hard to and demonstrate the merits of your application to earn those grades.</w:t>
+      </w:r>
     </w:p>
     <w:p>
       <w:pPr>
@@ -3009,25 +2853,7 @@
           <w:color w:val="000000"/>
           <w:sz w:val="22"/>
         </w:rPr>
-        <w:t xml:space="preserve">Admin Interface: Administrators have access to tools that allow them to manage the academic structure of the institution. This includes adding new courses and sections, editing existing ones, and overseeing all data through a centralized admin dashboard. This layer ensures that the course offerings remain organized and </w:t>
-      </w:r>
-      <w:proofErr w:type="gramStart"/>
-      <w:r>
-        <w:rPr>
-          <w:rFonts w:ascii="Calibri" w:eastAsia="Calibri" w:hAnsi="Calibri" w:cs="Calibri"/>
-          <w:color w:val="000000"/>
-          <w:sz w:val="22"/>
-        </w:rPr>
-        <w:t>up-to-date</w:t>
-      </w:r>
-      <w:proofErr w:type="gramEnd"/>
-      <w:r>
-        <w:rPr>
-          <w:rFonts w:ascii="Calibri" w:eastAsia="Calibri" w:hAnsi="Calibri" w:cs="Calibri"/>
-          <w:color w:val="000000"/>
-          <w:sz w:val="22"/>
-        </w:rPr>
-        <w:t>.</w:t>
+        <w:t>Admin Interface: Administrators have access to tools that allow them to manage the academic structure of the institution. This includes adding new courses and sections, editing existing ones, and overseeing all data through a centralized admin dashboard. This layer ensures that the course offerings remain organized and up-to-date.</w:t>
       </w:r>
     </w:p>
     <w:p>
@@ -3117,25 +2943,7 @@
           <w:color w:val="000000"/>
           <w:sz w:val="22"/>
         </w:rPr>
-        <w:t xml:space="preserve">The platform integrates a Prisma ORM layer to manage all data operations through </w:t>
-      </w:r>
-      <w:proofErr w:type="gramStart"/>
-      <w:r>
-        <w:rPr>
-          <w:rFonts w:ascii="Calibri" w:eastAsia="Calibri" w:hAnsi="Calibri" w:cs="Calibri"/>
-          <w:color w:val="000000"/>
-          <w:sz w:val="22"/>
-        </w:rPr>
-        <w:t>a</w:t>
-      </w:r>
-      <w:proofErr w:type="gramEnd"/>
-      <w:r>
-        <w:rPr>
-          <w:rFonts w:ascii="Calibri" w:eastAsia="Calibri" w:hAnsi="Calibri" w:cs="Calibri"/>
-          <w:color w:val="000000"/>
-          <w:sz w:val="22"/>
-        </w:rPr>
-        <w:t xml:space="preserve"> SQLite database (</w:t>
+        <w:t>The platform integrates a Prisma ORM layer to manage all data operations through a SQLite database (</w:t>
       </w:r>
       <w:proofErr w:type="spellStart"/>
       <w:r>
@@ -3156,7 +2964,6 @@
         <w:t xml:space="preserve">). The schema is clearly defined using the </w:t>
       </w:r>
       <w:proofErr w:type="spellStart"/>
-      <w:proofErr w:type="gramStart"/>
       <w:r>
         <w:rPr>
           <w:rFonts w:ascii="Calibri" w:eastAsia="Calibri" w:hAnsi="Calibri" w:cs="Calibri"/>
@@ -3166,7 +2973,6 @@
         <w:t>schema.prisma</w:t>
       </w:r>
       <w:proofErr w:type="spellEnd"/>
-      <w:proofErr w:type="gramEnd"/>
       <w:r>
         <w:rPr>
           <w:rFonts w:ascii="Calibri" w:eastAsia="Calibri" w:hAnsi="Calibri" w:cs="Calibri"/>
@@ -3235,6 +3041,72 @@
         </w:rPr>
         <w:t>This architecture ensures scalability and maintainability, making the platform ideal for deployment in academic institutions or as a prototype for further development.</w:t>
       </w:r>
+    </w:p>
+    <w:p>
+      <w:pPr>
+        <w:spacing w:after="10" w:line="267" w:lineRule="auto"/>
+        <w:ind w:left="10" w:right="259" w:hanging="10"/>
+        <w:rPr>
+          <w:rFonts w:ascii="Calibri" w:eastAsia="Calibri" w:hAnsi="Calibri" w:cs="Calibri"/>
+          <w:color w:val="000000"/>
+          <w:sz w:val="22"/>
+        </w:rPr>
+      </w:pPr>
+    </w:p>
+    <w:p>
+      <w:pPr>
+        <w:spacing w:after="10" w:line="267" w:lineRule="auto"/>
+        <w:ind w:left="10" w:right="259" w:hanging="10"/>
+        <w:rPr>
+          <w:rFonts w:ascii="Calibri" w:eastAsia="Calibri" w:hAnsi="Calibri" w:cs="Calibri"/>
+          <w:color w:val="000000"/>
+          <w:sz w:val="22"/>
+        </w:rPr>
+      </w:pPr>
+    </w:p>
+    <w:p>
+      <w:pPr>
+        <w:spacing w:after="10" w:line="267" w:lineRule="auto"/>
+        <w:ind w:left="10" w:right="259" w:hanging="10"/>
+        <w:rPr>
+          <w:rFonts w:ascii="Calibri" w:eastAsia="Calibri" w:hAnsi="Calibri" w:cs="Calibri"/>
+          <w:color w:val="000000"/>
+          <w:sz w:val="22"/>
+        </w:rPr>
+      </w:pPr>
+    </w:p>
+    <w:p>
+      <w:pPr>
+        <w:spacing w:after="10" w:line="267" w:lineRule="auto"/>
+        <w:ind w:left="10" w:right="259" w:hanging="10"/>
+        <w:rPr>
+          <w:rFonts w:ascii="Calibri" w:eastAsia="Calibri" w:hAnsi="Calibri" w:cs="Calibri"/>
+          <w:color w:val="000000"/>
+          <w:sz w:val="22"/>
+        </w:rPr>
+      </w:pPr>
+    </w:p>
+    <w:p>
+      <w:pPr>
+        <w:spacing w:after="10" w:line="267" w:lineRule="auto"/>
+        <w:ind w:left="10" w:right="259" w:hanging="10"/>
+        <w:rPr>
+          <w:rFonts w:ascii="Calibri" w:eastAsia="Calibri" w:hAnsi="Calibri" w:cs="Calibri"/>
+          <w:color w:val="000000"/>
+          <w:sz w:val="22"/>
+        </w:rPr>
+      </w:pPr>
+    </w:p>
+    <w:p>
+      <w:pPr>
+        <w:spacing w:after="10" w:line="267" w:lineRule="auto"/>
+        <w:ind w:left="10" w:right="259" w:hanging="10"/>
+        <w:rPr>
+          <w:rFonts w:ascii="Calibri" w:eastAsia="Calibri" w:hAnsi="Calibri" w:cs="Calibri"/>
+          <w:color w:val="000000"/>
+          <w:sz w:val="22"/>
+        </w:rPr>
+      </w:pPr>
     </w:p>
     <w:p>
       <w:pPr>
@@ -3260,6 +3132,7 @@
           <w:color w:val="365F91"/>
           <w:sz w:val="28"/>
         </w:rPr>
+        <w:lastRenderedPageBreak/>
         <w:t>Data Model</w:t>
       </w:r>
     </w:p>
@@ -3296,10 +3169,10 @@
       </w:pPr>
       <w:r>
         <w:object w:dxaOrig="6040" w:dyaOrig="4991" w14:anchorId="379A94C5">
-          <v:rect id="rectole0000000000" o:spid="_x0000_i1025" style="width:302pt;height:249.65pt" o:ole="" o:preferrelative="t" stroked="f">
+          <v:rect id="rectole0000000000" o:spid="_x0000_i1025" style="width:301.9pt;height:249.4pt" o:ole="" o:preferrelative="t" stroked="f">
             <v:imagedata r:id="rId6" o:title=""/>
           </v:rect>
-          <o:OLEObject Type="Embed" ProgID="StaticMetafile" ShapeID="rectole0000000000" DrawAspect="Content" ObjectID="_1808564688" r:id="rId7"/>
+          <o:OLEObject Type="Embed" ProgID="StaticMetafile" ShapeID="rectole0000000000" DrawAspect="Content" ObjectID="_1808564955" r:id="rId7"/>
         </w:object>
       </w:r>
     </w:p>
@@ -3348,12 +3221,48 @@
       </w:pPr>
       <w:r>
         <w:object w:dxaOrig="5858" w:dyaOrig="5133" w14:anchorId="404A2102">
-          <v:rect id="rectole0000000001" o:spid="_x0000_i1026" style="width:293pt;height:256.65pt" o:ole="" o:preferrelative="t" stroked="f">
+          <v:rect id="rectole0000000001" o:spid="_x0000_i1026" style="width:292.9pt;height:256.5pt" o:ole="" o:preferrelative="t" stroked="f">
             <v:imagedata r:id="rId8" o:title=""/>
           </v:rect>
-          <o:OLEObject Type="Embed" ProgID="StaticMetafile" ShapeID="rectole0000000001" DrawAspect="Content" ObjectID="_1808564689" r:id="rId9"/>
+          <o:OLEObject Type="Embed" ProgID="StaticMetafile" ShapeID="rectole0000000001" DrawAspect="Content" ObjectID="_1808564956" r:id="rId9"/>
         </w:object>
       </w:r>
+    </w:p>
+    <w:p>
+      <w:pPr>
+        <w:spacing w:after="10" w:line="267" w:lineRule="auto"/>
+        <w:ind w:left="10" w:right="259" w:hanging="10"/>
+        <w:jc w:val="both"/>
+        <w:rPr>
+          <w:rFonts w:ascii="Calibri" w:eastAsia="Calibri" w:hAnsi="Calibri" w:cs="Calibri"/>
+          <w:color w:val="000000"/>
+          <w:sz w:val="22"/>
+        </w:rPr>
+      </w:pPr>
+    </w:p>
+    <w:p>
+      <w:pPr>
+        <w:spacing w:after="10" w:line="267" w:lineRule="auto"/>
+        <w:ind w:left="10" w:right="259" w:hanging="10"/>
+        <w:jc w:val="both"/>
+        <w:rPr>
+          <w:rFonts w:ascii="Calibri" w:eastAsia="Calibri" w:hAnsi="Calibri" w:cs="Calibri"/>
+          <w:color w:val="000000"/>
+          <w:sz w:val="22"/>
+        </w:rPr>
+      </w:pPr>
+    </w:p>
+    <w:p>
+      <w:pPr>
+        <w:spacing w:after="10" w:line="267" w:lineRule="auto"/>
+        <w:ind w:left="10" w:right="259" w:hanging="10"/>
+        <w:jc w:val="both"/>
+        <w:rPr>
+          <w:rFonts w:ascii="Calibri" w:eastAsia="Calibri" w:hAnsi="Calibri" w:cs="Calibri"/>
+          <w:color w:val="000000"/>
+          <w:sz w:val="22"/>
+        </w:rPr>
+      </w:pPr>
     </w:p>
     <w:p>
       <w:pPr>
@@ -3403,6 +3312,7 @@
           <w:color w:val="365F91"/>
           <w:sz w:val="28"/>
         </w:rPr>
+        <w:lastRenderedPageBreak/>
         <w:t xml:space="preserve">Web API, Server Actions and repository </w:t>
       </w:r>
     </w:p>
@@ -3493,25 +3403,7 @@
           <w:color w:val="000000"/>
           <w:sz w:val="22"/>
         </w:rPr>
-        <w:t xml:space="preserve">We have multiple methods in the appRepo.js under the repo folder. </w:t>
-      </w:r>
-      <w:proofErr w:type="gramStart"/>
-      <w:r>
-        <w:rPr>
-          <w:rFonts w:ascii="Calibri" w:eastAsia="Calibri" w:hAnsi="Calibri" w:cs="Calibri"/>
-          <w:color w:val="000000"/>
-          <w:sz w:val="22"/>
-        </w:rPr>
-        <w:t>All of</w:t>
-      </w:r>
-      <w:proofErr w:type="gramEnd"/>
-      <w:r>
-        <w:rPr>
-          <w:rFonts w:ascii="Calibri" w:eastAsia="Calibri" w:hAnsi="Calibri" w:cs="Calibri"/>
-          <w:color w:val="000000"/>
-          <w:sz w:val="22"/>
-        </w:rPr>
-        <w:t xml:space="preserve"> these methods work directly with </w:t>
+        <w:t xml:space="preserve">We have multiple methods in the appRepo.js under the repo folder. All of these methods work directly with </w:t>
       </w:r>
       <w:proofErr w:type="spellStart"/>
       <w:r>
@@ -3609,7 +3501,6 @@
         </w:rPr>
       </w:pPr>
       <w:proofErr w:type="spellStart"/>
-      <w:proofErr w:type="gramStart"/>
       <w:r>
         <w:rPr>
           <w:rFonts w:ascii="Calibri" w:eastAsia="Calibri" w:hAnsi="Calibri" w:cs="Calibri"/>
@@ -3625,16 +3516,7 @@
           <w:color w:val="000000"/>
           <w:sz w:val="22"/>
         </w:rPr>
-        <w:t>(</w:t>
-      </w:r>
-      <w:proofErr w:type="gramEnd"/>
-      <w:r>
-        <w:rPr>
-          <w:rFonts w:ascii="Calibri" w:eastAsia="Calibri" w:hAnsi="Calibri" w:cs="Calibri"/>
-          <w:color w:val="000000"/>
-          <w:sz w:val="22"/>
-        </w:rPr>
-        <w:t>)</w:t>
+        <w:t>()</w:t>
       </w:r>
     </w:p>
     <w:p>
@@ -3652,7 +3534,6 @@
         </w:rPr>
       </w:pPr>
       <w:proofErr w:type="spellStart"/>
-      <w:proofErr w:type="gramStart"/>
       <w:r>
         <w:rPr>
           <w:rFonts w:ascii="Calibri" w:eastAsia="Calibri" w:hAnsi="Calibri" w:cs="Calibri"/>
@@ -3668,16 +3549,7 @@
           <w:color w:val="000000"/>
           <w:sz w:val="22"/>
         </w:rPr>
-        <w:t>(</w:t>
-      </w:r>
-      <w:proofErr w:type="gramEnd"/>
-      <w:r>
-        <w:rPr>
-          <w:rFonts w:ascii="Calibri" w:eastAsia="Calibri" w:hAnsi="Calibri" w:cs="Calibri"/>
-          <w:color w:val="000000"/>
-          <w:sz w:val="22"/>
-        </w:rPr>
-        <w:t>username, password)</w:t>
+        <w:t>(username, password)</w:t>
       </w:r>
     </w:p>
     <w:p>
@@ -3728,7 +3600,6 @@
         </w:rPr>
       </w:pPr>
       <w:proofErr w:type="spellStart"/>
-      <w:proofErr w:type="gramStart"/>
       <w:r>
         <w:rPr>
           <w:rFonts w:ascii="Calibri" w:eastAsia="Calibri" w:hAnsi="Calibri" w:cs="Calibri"/>
@@ -3744,16 +3615,7 @@
           <w:color w:val="000000"/>
           <w:sz w:val="22"/>
         </w:rPr>
-        <w:t>(</w:t>
-      </w:r>
-      <w:proofErr w:type="gramEnd"/>
-      <w:r>
-        <w:rPr>
-          <w:rFonts w:ascii="Calibri" w:eastAsia="Calibri" w:hAnsi="Calibri" w:cs="Calibri"/>
-          <w:color w:val="000000"/>
-          <w:sz w:val="22"/>
-        </w:rPr>
-        <w:t>)</w:t>
+        <w:t>()</w:t>
       </w:r>
     </w:p>
     <w:p>
@@ -3771,7 +3633,6 @@
         </w:rPr>
       </w:pPr>
       <w:proofErr w:type="spellStart"/>
-      <w:proofErr w:type="gramStart"/>
       <w:r>
         <w:rPr>
           <w:rFonts w:ascii="Calibri" w:eastAsia="Calibri" w:hAnsi="Calibri" w:cs="Calibri"/>
@@ -3790,7 +3651,6 @@
         <w:t>(</w:t>
       </w:r>
       <w:proofErr w:type="spellStart"/>
-      <w:proofErr w:type="gramEnd"/>
       <w:r>
         <w:rPr>
           <w:rFonts w:ascii="Calibri" w:eastAsia="Calibri" w:hAnsi="Calibri" w:cs="Calibri"/>
@@ -3876,7 +3736,6 @@
         </w:rPr>
       </w:pPr>
       <w:proofErr w:type="spellStart"/>
-      <w:proofErr w:type="gramStart"/>
       <w:r>
         <w:rPr>
           <w:rFonts w:ascii="Calibri" w:eastAsia="Calibri" w:hAnsi="Calibri" w:cs="Calibri"/>
@@ -3895,7 +3754,6 @@
         <w:t>(</w:t>
       </w:r>
       <w:proofErr w:type="spellStart"/>
-      <w:proofErr w:type="gramEnd"/>
       <w:r>
         <w:rPr>
           <w:rFonts w:ascii="Calibri" w:eastAsia="Calibri" w:hAnsi="Calibri" w:cs="Calibri"/>
@@ -4088,7 +3946,6 @@
         </w:rPr>
       </w:pPr>
       <w:proofErr w:type="spellStart"/>
-      <w:proofErr w:type="gramStart"/>
       <w:r>
         <w:rPr>
           <w:rFonts w:ascii="Calibri" w:eastAsia="Calibri" w:hAnsi="Calibri" w:cs="Calibri"/>
@@ -4107,7 +3964,6 @@
         <w:t>(</w:t>
       </w:r>
       <w:proofErr w:type="spellStart"/>
-      <w:proofErr w:type="gramEnd"/>
       <w:r>
         <w:rPr>
           <w:rFonts w:ascii="Calibri" w:eastAsia="Calibri" w:hAnsi="Calibri" w:cs="Calibri"/>
@@ -4192,7 +4048,6 @@
         </w:rPr>
       </w:pPr>
       <w:proofErr w:type="spellStart"/>
-      <w:proofErr w:type="gramStart"/>
       <w:r>
         <w:rPr>
           <w:rFonts w:ascii="Calibri" w:eastAsia="Calibri" w:hAnsi="Calibri" w:cs="Calibri"/>
@@ -4211,7 +4066,6 @@
         <w:t>(</w:t>
       </w:r>
       <w:proofErr w:type="spellStart"/>
-      <w:proofErr w:type="gramEnd"/>
       <w:r>
         <w:rPr>
           <w:rFonts w:ascii="Calibri" w:eastAsia="Calibri" w:hAnsi="Calibri" w:cs="Calibri"/>
@@ -4297,7 +4151,6 @@
         </w:rPr>
       </w:pPr>
       <w:proofErr w:type="spellStart"/>
-      <w:proofErr w:type="gramStart"/>
       <w:r>
         <w:rPr>
           <w:rFonts w:ascii="Calibri" w:eastAsia="Calibri" w:hAnsi="Calibri" w:cs="Calibri"/>
@@ -4313,16 +4166,7 @@
           <w:color w:val="000000"/>
           <w:sz w:val="22"/>
         </w:rPr>
-        <w:t>(</w:t>
-      </w:r>
-      <w:proofErr w:type="gramEnd"/>
-      <w:r>
-        <w:rPr>
-          <w:rFonts w:ascii="Calibri" w:eastAsia="Calibri" w:hAnsi="Calibri" w:cs="Calibri"/>
-          <w:color w:val="000000"/>
-          <w:sz w:val="22"/>
-        </w:rPr>
-        <w:t>)</w:t>
+        <w:t>()</w:t>
       </w:r>
     </w:p>
     <w:p>
@@ -4401,7 +4245,6 @@
         </w:rPr>
       </w:pPr>
       <w:proofErr w:type="spellStart"/>
-      <w:proofErr w:type="gramStart"/>
       <w:r>
         <w:rPr>
           <w:rFonts w:ascii="Calibri" w:eastAsia="Calibri" w:hAnsi="Calibri" w:cs="Calibri"/>
@@ -4420,7 +4263,6 @@
         <w:t>(</w:t>
       </w:r>
       <w:proofErr w:type="spellStart"/>
-      <w:proofErr w:type="gramEnd"/>
       <w:r>
         <w:rPr>
           <w:rFonts w:ascii="Calibri" w:eastAsia="Calibri" w:hAnsi="Calibri" w:cs="Calibri"/>
@@ -4557,7 +4399,6 @@
         </w:rPr>
       </w:pPr>
       <w:proofErr w:type="spellStart"/>
-      <w:proofErr w:type="gramStart"/>
       <w:r>
         <w:rPr>
           <w:rFonts w:ascii="Calibri" w:eastAsia="Calibri" w:hAnsi="Calibri" w:cs="Calibri"/>
@@ -4573,16 +4414,7 @@
           <w:color w:val="000000"/>
           <w:sz w:val="22"/>
         </w:rPr>
-        <w:t>(</w:t>
-      </w:r>
-      <w:proofErr w:type="gramEnd"/>
-      <w:r>
-        <w:rPr>
-          <w:rFonts w:ascii="Calibri" w:eastAsia="Calibri" w:hAnsi="Calibri" w:cs="Calibri"/>
-          <w:color w:val="000000"/>
-          <w:sz w:val="22"/>
-        </w:rPr>
-        <w:t>)</w:t>
+        <w:t>()</w:t>
       </w:r>
     </w:p>
     <w:p>
@@ -4600,7 +4432,6 @@
         </w:rPr>
       </w:pPr>
       <w:proofErr w:type="spellStart"/>
-      <w:proofErr w:type="gramStart"/>
       <w:r>
         <w:rPr>
           <w:rFonts w:ascii="Calibri" w:eastAsia="Calibri" w:hAnsi="Calibri" w:cs="Calibri"/>
@@ -4619,7 +4450,6 @@
         <w:t>(</w:t>
       </w:r>
       <w:proofErr w:type="spellStart"/>
-      <w:proofErr w:type="gramEnd"/>
       <w:r>
         <w:rPr>
           <w:rFonts w:ascii="Calibri" w:eastAsia="Calibri" w:hAnsi="Calibri" w:cs="Calibri"/>
@@ -4803,7 +4633,6 @@
         </w:rPr>
       </w:pPr>
       <w:proofErr w:type="spellStart"/>
-      <w:proofErr w:type="gramStart"/>
       <w:r>
         <w:rPr>
           <w:rFonts w:ascii="Calibri" w:eastAsia="Calibri" w:hAnsi="Calibri" w:cs="Calibri"/>
@@ -4819,16 +4648,7 @@
           <w:color w:val="000000"/>
           <w:sz w:val="22"/>
         </w:rPr>
-        <w:t>(</w:t>
-      </w:r>
-      <w:proofErr w:type="gramEnd"/>
-      <w:r>
-        <w:rPr>
-          <w:rFonts w:ascii="Calibri" w:eastAsia="Calibri" w:hAnsi="Calibri" w:cs="Calibri"/>
-          <w:color w:val="000000"/>
-          <w:sz w:val="22"/>
-        </w:rPr>
-        <w:t xml:space="preserve">name, </w:t>
+        <w:t xml:space="preserve">(name, </w:t>
       </w:r>
       <w:proofErr w:type="spellStart"/>
       <w:r>
@@ -4930,7 +4750,6 @@
         </w:rPr>
       </w:pPr>
       <w:proofErr w:type="spellStart"/>
-      <w:proofErr w:type="gramStart"/>
       <w:r>
         <w:rPr>
           <w:rFonts w:ascii="Calibri" w:eastAsia="Calibri" w:hAnsi="Calibri" w:cs="Calibri"/>
@@ -4946,16 +4765,7 @@
           <w:color w:val="000000"/>
           <w:sz w:val="22"/>
         </w:rPr>
-        <w:t>(</w:t>
-      </w:r>
-      <w:proofErr w:type="gramEnd"/>
-      <w:r>
-        <w:rPr>
-          <w:rFonts w:ascii="Calibri" w:eastAsia="Calibri" w:hAnsi="Calibri" w:cs="Calibri"/>
-          <w:color w:val="000000"/>
-          <w:sz w:val="22"/>
-        </w:rPr>
-        <w:t xml:space="preserve">id, </w:t>
+        <w:t xml:space="preserve">(id, </w:t>
       </w:r>
       <w:proofErr w:type="spellStart"/>
       <w:r>
@@ -5025,7 +4835,6 @@
         </w:rPr>
       </w:pPr>
       <w:proofErr w:type="spellStart"/>
-      <w:proofErr w:type="gramStart"/>
       <w:r>
         <w:rPr>
           <w:rFonts w:ascii="Calibri" w:eastAsia="Calibri" w:hAnsi="Calibri" w:cs="Calibri"/>
@@ -5044,7 +4853,6 @@
         <w:t>(</w:t>
       </w:r>
       <w:proofErr w:type="spellStart"/>
-      <w:proofErr w:type="gramEnd"/>
       <w:r>
         <w:rPr>
           <w:rFonts w:ascii="Calibri" w:eastAsia="Calibri" w:hAnsi="Calibri" w:cs="Calibri"/>
@@ -5096,7 +4904,6 @@
         </w:rPr>
       </w:pPr>
       <w:proofErr w:type="spellStart"/>
-      <w:proofErr w:type="gramStart"/>
       <w:r>
         <w:rPr>
           <w:rFonts w:ascii="Calibri" w:eastAsia="Calibri" w:hAnsi="Calibri" w:cs="Calibri"/>
@@ -5115,7 +4922,6 @@
         <w:t>(</w:t>
       </w:r>
       <w:proofErr w:type="spellStart"/>
-      <w:proofErr w:type="gramEnd"/>
       <w:r>
         <w:rPr>
           <w:rFonts w:ascii="Calibri" w:eastAsia="Calibri" w:hAnsi="Calibri" w:cs="Calibri"/>
@@ -5167,13 +4973,13 @@
         </w:rPr>
       </w:pPr>
       <w:proofErr w:type="spellStart"/>
-      <w:proofErr w:type="gramStart"/>
-      <w:r>
-        <w:rPr>
-          <w:rFonts w:ascii="Calibri" w:eastAsia="Calibri" w:hAnsi="Calibri" w:cs="Calibri"/>
-          <w:color w:val="000000"/>
-          <w:sz w:val="22"/>
-        </w:rPr>
+      <w:r>
+        <w:rPr>
+          <w:rFonts w:ascii="Calibri" w:eastAsia="Calibri" w:hAnsi="Calibri" w:cs="Calibri"/>
+          <w:color w:val="000000"/>
+          <w:sz w:val="22"/>
+        </w:rPr>
+        <w:lastRenderedPageBreak/>
         <w:t>getStudentCompletedCourses</w:t>
       </w:r>
       <w:proofErr w:type="spellEnd"/>
@@ -5186,7 +4992,6 @@
         <w:t>(</w:t>
       </w:r>
       <w:proofErr w:type="spellStart"/>
-      <w:proofErr w:type="gramEnd"/>
       <w:r>
         <w:rPr>
           <w:rFonts w:ascii="Calibri" w:eastAsia="Calibri" w:hAnsi="Calibri" w:cs="Calibri"/>
@@ -5238,7 +5043,6 @@
         </w:rPr>
       </w:pPr>
       <w:proofErr w:type="spellStart"/>
-      <w:proofErr w:type="gramStart"/>
       <w:r>
         <w:rPr>
           <w:rFonts w:ascii="Calibri" w:eastAsia="Calibri" w:hAnsi="Calibri" w:cs="Calibri"/>
@@ -5257,7 +5061,6 @@
         <w:t>(</w:t>
       </w:r>
       <w:proofErr w:type="spellStart"/>
-      <w:proofErr w:type="gramEnd"/>
       <w:r>
         <w:rPr>
           <w:rFonts w:ascii="Calibri" w:eastAsia="Calibri" w:hAnsi="Calibri" w:cs="Calibri"/>
@@ -5342,7 +5145,6 @@
         </w:rPr>
       </w:pPr>
       <w:proofErr w:type="spellStart"/>
-      <w:proofErr w:type="gramStart"/>
       <w:r>
         <w:rPr>
           <w:rFonts w:ascii="Calibri" w:eastAsia="Calibri" w:hAnsi="Calibri" w:cs="Calibri"/>
@@ -5361,7 +5163,6 @@
         <w:t>(</w:t>
       </w:r>
       <w:proofErr w:type="spellStart"/>
-      <w:proofErr w:type="gramEnd"/>
       <w:r>
         <w:rPr>
           <w:rFonts w:ascii="Calibri" w:eastAsia="Calibri" w:hAnsi="Calibri" w:cs="Calibri"/>
@@ -5395,7 +5196,6 @@
         </w:rPr>
       </w:pPr>
       <w:proofErr w:type="spellStart"/>
-      <w:proofErr w:type="gramStart"/>
       <w:r>
         <w:rPr>
           <w:rFonts w:ascii="Calibri" w:eastAsia="Calibri" w:hAnsi="Calibri" w:cs="Calibri"/>
@@ -5414,7 +5214,6 @@
         <w:t>(</w:t>
       </w:r>
       <w:proofErr w:type="spellStart"/>
-      <w:proofErr w:type="gramEnd"/>
       <w:r>
         <w:rPr>
           <w:rFonts w:ascii="Calibri" w:eastAsia="Calibri" w:hAnsi="Calibri" w:cs="Calibri"/>
@@ -5466,7 +5265,6 @@
         </w:rPr>
       </w:pPr>
       <w:proofErr w:type="spellStart"/>
-      <w:proofErr w:type="gramStart"/>
       <w:r>
         <w:rPr>
           <w:rFonts w:ascii="Calibri" w:eastAsia="Calibri" w:hAnsi="Calibri" w:cs="Calibri"/>
@@ -5485,7 +5283,6 @@
         <w:t>(</w:t>
       </w:r>
       <w:proofErr w:type="spellStart"/>
-      <w:proofErr w:type="gramEnd"/>
       <w:r>
         <w:rPr>
           <w:rFonts w:ascii="Calibri" w:eastAsia="Calibri" w:hAnsi="Calibri" w:cs="Calibri"/>
@@ -5577,7 +5374,6 @@
           <w:color w:val="000000"/>
           <w:sz w:val="22"/>
         </w:rPr>
-        <w:lastRenderedPageBreak/>
         <w:t>getSemesters</w:t>
       </w:r>
       <w:proofErr w:type="spellEnd"/>
@@ -5894,7 +5690,6 @@
         </w:rPr>
       </w:pPr>
       <w:proofErr w:type="spellStart"/>
-      <w:proofErr w:type="gramStart"/>
       <w:r>
         <w:rPr>
           <w:rFonts w:ascii="Calibri" w:eastAsia="Calibri" w:hAnsi="Calibri" w:cs="Calibri"/>
@@ -5910,16 +5705,7 @@
           <w:color w:val="000000"/>
           <w:sz w:val="22"/>
         </w:rPr>
-        <w:t>(</w:t>
-      </w:r>
-      <w:proofErr w:type="gramEnd"/>
-      <w:r>
-        <w:rPr>
-          <w:rFonts w:ascii="Calibri" w:eastAsia="Calibri" w:hAnsi="Calibri" w:cs="Calibri"/>
-          <w:color w:val="000000"/>
-          <w:sz w:val="22"/>
-        </w:rPr>
-        <w:t>)</w:t>
+        <w:t>()</w:t>
       </w:r>
     </w:p>
     <w:p>
@@ -5942,25 +5728,7 @@
           <w:color w:val="000000"/>
           <w:sz w:val="22"/>
         </w:rPr>
-        <w:t>getTop3</w:t>
-      </w:r>
-      <w:proofErr w:type="gramStart"/>
-      <w:r>
-        <w:rPr>
-          <w:rFonts w:ascii="Calibri" w:eastAsia="Calibri" w:hAnsi="Calibri" w:cs="Calibri"/>
-          <w:color w:val="000000"/>
-          <w:sz w:val="22"/>
-        </w:rPr>
-        <w:t>MostEnrolledCourses(</w:t>
-      </w:r>
-      <w:proofErr w:type="gramEnd"/>
-      <w:r>
-        <w:rPr>
-          <w:rFonts w:ascii="Calibri" w:eastAsia="Calibri" w:hAnsi="Calibri" w:cs="Calibri"/>
-          <w:color w:val="000000"/>
-          <w:sz w:val="22"/>
-        </w:rPr>
-        <w:t>)</w:t>
+        <w:t>getTop3MostEnrolledCourses()</w:t>
       </w:r>
     </w:p>
     <w:p>
@@ -5978,7 +5746,6 @@
         </w:rPr>
       </w:pPr>
       <w:proofErr w:type="spellStart"/>
-      <w:proofErr w:type="gramStart"/>
       <w:r>
         <w:rPr>
           <w:rFonts w:ascii="Calibri" w:eastAsia="Calibri" w:hAnsi="Calibri" w:cs="Calibri"/>
@@ -5994,16 +5761,7 @@
           <w:color w:val="000000"/>
           <w:sz w:val="22"/>
         </w:rPr>
-        <w:t>(</w:t>
-      </w:r>
-      <w:proofErr w:type="gramEnd"/>
-      <w:r>
-        <w:rPr>
-          <w:rFonts w:ascii="Calibri" w:eastAsia="Calibri" w:hAnsi="Calibri" w:cs="Calibri"/>
-          <w:color w:val="000000"/>
-          <w:sz w:val="22"/>
-        </w:rPr>
-        <w:t>)</w:t>
+        <w:t>()</w:t>
       </w:r>
     </w:p>
     <w:p>
@@ -6021,7 +5779,6 @@
         </w:rPr>
       </w:pPr>
       <w:proofErr w:type="spellStart"/>
-      <w:proofErr w:type="gramStart"/>
       <w:r>
         <w:rPr>
           <w:rFonts w:ascii="Calibri" w:eastAsia="Calibri" w:hAnsi="Calibri" w:cs="Calibri"/>
@@ -6037,16 +5794,7 @@
           <w:color w:val="000000"/>
           <w:sz w:val="22"/>
         </w:rPr>
-        <w:t>(</w:t>
-      </w:r>
-      <w:proofErr w:type="gramEnd"/>
-      <w:r>
-        <w:rPr>
-          <w:rFonts w:ascii="Calibri" w:eastAsia="Calibri" w:hAnsi="Calibri" w:cs="Calibri"/>
-          <w:color w:val="000000"/>
-          <w:sz w:val="22"/>
-        </w:rPr>
-        <w:t>)</w:t>
+        <w:t>()</w:t>
       </w:r>
     </w:p>
     <w:p>
@@ -6064,7 +5812,6 @@
         </w:rPr>
       </w:pPr>
       <w:proofErr w:type="spellStart"/>
-      <w:proofErr w:type="gramStart"/>
       <w:r>
         <w:rPr>
           <w:rFonts w:ascii="Calibri" w:eastAsia="Calibri" w:hAnsi="Calibri" w:cs="Calibri"/>
@@ -6080,16 +5827,7 @@
           <w:color w:val="000000"/>
           <w:sz w:val="22"/>
         </w:rPr>
-        <w:t>(</w:t>
-      </w:r>
-      <w:proofErr w:type="gramEnd"/>
-      <w:r>
-        <w:rPr>
-          <w:rFonts w:ascii="Calibri" w:eastAsia="Calibri" w:hAnsi="Calibri" w:cs="Calibri"/>
-          <w:color w:val="000000"/>
-          <w:sz w:val="22"/>
-        </w:rPr>
-        <w:t>)</w:t>
+        <w:t>()</w:t>
       </w:r>
     </w:p>
     <w:p>
@@ -6107,7 +5845,6 @@
         </w:rPr>
       </w:pPr>
       <w:proofErr w:type="spellStart"/>
-      <w:proofErr w:type="gramStart"/>
       <w:r>
         <w:rPr>
           <w:rFonts w:ascii="Calibri" w:eastAsia="Calibri" w:hAnsi="Calibri" w:cs="Calibri"/>
@@ -6123,16 +5860,7 @@
           <w:color w:val="000000"/>
           <w:sz w:val="22"/>
         </w:rPr>
-        <w:t>(</w:t>
-      </w:r>
-      <w:proofErr w:type="gramEnd"/>
-      <w:r>
-        <w:rPr>
-          <w:rFonts w:ascii="Calibri" w:eastAsia="Calibri" w:hAnsi="Calibri" w:cs="Calibri"/>
-          <w:color w:val="000000"/>
-          <w:sz w:val="22"/>
-        </w:rPr>
-        <w:t>)</w:t>
+        <w:t>()</w:t>
       </w:r>
     </w:p>
     <w:p>
@@ -6150,7 +5878,6 @@
         </w:rPr>
       </w:pPr>
       <w:proofErr w:type="spellStart"/>
-      <w:proofErr w:type="gramStart"/>
       <w:r>
         <w:rPr>
           <w:rFonts w:ascii="Calibri" w:eastAsia="Calibri" w:hAnsi="Calibri" w:cs="Calibri"/>
@@ -6166,16 +5893,7 @@
           <w:color w:val="000000"/>
           <w:sz w:val="22"/>
         </w:rPr>
-        <w:t>(</w:t>
-      </w:r>
-      <w:proofErr w:type="gramEnd"/>
-      <w:r>
-        <w:rPr>
-          <w:rFonts w:ascii="Calibri" w:eastAsia="Calibri" w:hAnsi="Calibri" w:cs="Calibri"/>
-          <w:color w:val="000000"/>
-          <w:sz w:val="22"/>
-        </w:rPr>
-        <w:t>)</w:t>
+        <w:t>()</w:t>
       </w:r>
     </w:p>
     <w:p>
@@ -6193,7 +5911,6 @@
         </w:rPr>
       </w:pPr>
       <w:proofErr w:type="spellStart"/>
-      <w:proofErr w:type="gramStart"/>
       <w:r>
         <w:rPr>
           <w:rFonts w:ascii="Calibri" w:eastAsia="Calibri" w:hAnsi="Calibri" w:cs="Calibri"/>
@@ -6209,16 +5926,7 @@
           <w:color w:val="000000"/>
           <w:sz w:val="22"/>
         </w:rPr>
-        <w:t>(</w:t>
-      </w:r>
-      <w:proofErr w:type="gramEnd"/>
-      <w:r>
-        <w:rPr>
-          <w:rFonts w:ascii="Calibri" w:eastAsia="Calibri" w:hAnsi="Calibri" w:cs="Calibri"/>
-          <w:color w:val="000000"/>
-          <w:sz w:val="22"/>
-        </w:rPr>
-        <w:t>)</w:t>
+        <w:t>()</w:t>
       </w:r>
     </w:p>
     <w:p>
@@ -6241,25 +5949,7 @@
           <w:color w:val="000000"/>
           <w:sz w:val="22"/>
         </w:rPr>
-        <w:t>getTop3</w:t>
-      </w:r>
-      <w:proofErr w:type="gramStart"/>
-      <w:r>
-        <w:rPr>
-          <w:rFonts w:ascii="Calibri" w:eastAsia="Calibri" w:hAnsi="Calibri" w:cs="Calibri"/>
-          <w:color w:val="000000"/>
-          <w:sz w:val="22"/>
-        </w:rPr>
-        <w:t>StudentsByGPA(</w:t>
-      </w:r>
-      <w:proofErr w:type="gramEnd"/>
-      <w:r>
-        <w:rPr>
-          <w:rFonts w:ascii="Calibri" w:eastAsia="Calibri" w:hAnsi="Calibri" w:cs="Calibri"/>
-          <w:color w:val="000000"/>
-          <w:sz w:val="22"/>
-        </w:rPr>
-        <w:t>)</w:t>
+        <w:t>getTop3StudentsByGPA()</w:t>
       </w:r>
     </w:p>
     <w:p>
@@ -6277,7 +5967,6 @@
         </w:rPr>
       </w:pPr>
       <w:proofErr w:type="spellStart"/>
-      <w:proofErr w:type="gramStart"/>
       <w:r>
         <w:rPr>
           <w:rFonts w:ascii="Calibri" w:eastAsia="Calibri" w:hAnsi="Calibri" w:cs="Calibri"/>
@@ -6293,16 +5982,7 @@
           <w:color w:val="000000"/>
           <w:sz w:val="22"/>
         </w:rPr>
-        <w:t>(</w:t>
-      </w:r>
-      <w:proofErr w:type="gramEnd"/>
-      <w:r>
-        <w:rPr>
-          <w:rFonts w:ascii="Calibri" w:eastAsia="Calibri" w:hAnsi="Calibri" w:cs="Calibri"/>
-          <w:color w:val="000000"/>
-          <w:sz w:val="22"/>
-        </w:rPr>
-        <w:t>)</w:t>
+        <w:t>()</w:t>
       </w:r>
     </w:p>
     <w:p>
@@ -6326,6 +6006,14 @@
           <w:sz w:val="22"/>
         </w:rPr>
       </w:pPr>
+      <w:r>
+        <w:rPr>
+          <w:rFonts w:ascii="Calibri" w:eastAsia="Calibri" w:hAnsi="Calibri" w:cs="Calibri"/>
+          <w:color w:val="000000"/>
+          <w:sz w:val="22"/>
+        </w:rPr>
+        <w:t>API structure:</w:t>
+      </w:r>
     </w:p>
     <w:p>
       <w:pPr>
@@ -6340,31 +6028,13 @@
       <w:r>
         <w:rPr>
           <w:rFonts w:ascii="Calibri" w:eastAsia="Calibri" w:hAnsi="Calibri" w:cs="Calibri"/>
-          <w:color w:val="000000"/>
-          <w:sz w:val="22"/>
-        </w:rPr>
-        <w:t>API structure:</w:t>
-      </w:r>
-    </w:p>
-    <w:p>
-      <w:pPr>
-        <w:spacing w:after="10" w:line="267" w:lineRule="auto"/>
-        <w:ind w:right="259"/>
-        <w:rPr>
-          <w:rFonts w:ascii="Calibri" w:eastAsia="Calibri" w:hAnsi="Calibri" w:cs="Calibri"/>
-          <w:color w:val="000000"/>
-          <w:sz w:val="22"/>
-        </w:rPr>
-      </w:pPr>
-      <w:r>
-        <w:rPr>
-          <w:rFonts w:ascii="Calibri" w:eastAsia="Calibri" w:hAnsi="Calibri" w:cs="Calibri"/>
+          <w:noProof/>
           <w:color w:val="000000"/>
           <w:sz w:val="22"/>
         </w:rPr>
         <w:drawing>
-          <wp:inline distT="0" distB="0" distL="0" distR="0" wp14:anchorId="17BC5131" wp14:editId="1D369FA8">
-            <wp:extent cx="1418167" cy="3634208"/>
+          <wp:inline distT="0" distB="0" distL="0" distR="0" wp14:anchorId="17BC5131" wp14:editId="18D962AD">
+            <wp:extent cx="897635" cy="2300288"/>
             <wp:effectExtent l="0" t="0" r="0" b="0"/>
             <wp:docPr id="1957887256" name="Picture 1"/>
             <wp:cNvGraphicFramePr>
@@ -6386,7 +6056,7 @@
                   <pic:spPr>
                     <a:xfrm>
                       <a:off x="0" y="0"/>
-                      <a:ext cx="1420647" cy="3640564"/>
+                      <a:ext cx="900661" cy="2308043"/>
                     </a:xfrm>
                     <a:prstGeom prst="rect">
                       <a:avLst/>
@@ -6519,695 +6189,6 @@
           <w:sz w:val="28"/>
         </w:rPr>
         <w:t>User Interface</w:t>
-      </w:r>
-    </w:p>
-    <w:p>
-      <w:pPr>
-        <w:keepNext/>
-        <w:keepLines/>
-        <w:spacing w:before="240" w:after="120" w:line="259" w:lineRule="auto"/>
-        <w:ind w:left="792"/>
-        <w:rPr>
-          <w:rFonts w:ascii="Calibri" w:eastAsia="Calibri" w:hAnsi="Calibri" w:cs="Calibri"/>
-          <w:b/>
-          <w:color w:val="365F91"/>
-          <w:sz w:val="28"/>
-        </w:rPr>
-      </w:pPr>
-      <w:r>
-        <w:rPr>
-          <w:rFonts w:ascii="Calibri" w:eastAsia="Calibri" w:hAnsi="Calibri" w:cs="Calibri"/>
-          <w:b/>
-          <w:color w:val="0D0D0D" w:themeColor="text1" w:themeTint="F2"/>
-          <w:sz w:val="28"/>
-        </w:rPr>
-        <w:t>Student</w:t>
-      </w:r>
-      <w:r>
-        <w:rPr>
-          <w:rFonts w:ascii="Calibri" w:eastAsia="Calibri" w:hAnsi="Calibri" w:cs="Calibri"/>
-          <w:b/>
-          <w:color w:val="365F91"/>
-          <w:sz w:val="28"/>
-        </w:rPr>
-        <w:t>:</w:t>
-      </w:r>
-    </w:p>
-    <w:p>
-      <w:pPr>
-        <w:keepNext/>
-        <w:keepLines/>
-        <w:spacing w:before="240" w:after="120" w:line="259" w:lineRule="auto"/>
-        <w:ind w:left="792"/>
-        <w:rPr>
-          <w:rFonts w:ascii="Calibri" w:eastAsia="Calibri" w:hAnsi="Calibri" w:cs="Calibri"/>
-          <w:bCs/>
-          <w:color w:val="365F91"/>
-          <w:sz w:val="28"/>
-        </w:rPr>
-      </w:pPr>
-      <w:r>
-        <w:rPr>
-          <w:rFonts w:ascii="Calibri" w:eastAsia="Calibri" w:hAnsi="Calibri" w:cs="Calibri"/>
-          <w:bCs/>
-          <w:color w:val="0D0D0D" w:themeColor="text1" w:themeTint="F2"/>
-          <w:sz w:val="28"/>
-        </w:rPr>
-        <w:t>Student Dashboard:</w:t>
-      </w:r>
-    </w:p>
-    <w:p>
-      <w:pPr>
-        <w:keepNext/>
-        <w:keepLines/>
-        <w:spacing w:before="240" w:after="120" w:line="259" w:lineRule="auto"/>
-        <w:ind w:left="792"/>
-        <w:rPr>
-          <w:rFonts w:ascii="Calibri" w:eastAsia="Calibri" w:hAnsi="Calibri" w:cs="Calibri"/>
-          <w:b/>
-          <w:color w:val="365F91"/>
-          <w:sz w:val="28"/>
-        </w:rPr>
-      </w:pPr>
-      <w:r>
-        <w:rPr>
-          <w:noProof/>
-        </w:rPr>
-        <w:drawing>
-          <wp:inline distT="0" distB="0" distL="0" distR="0" wp14:anchorId="3C62D63D" wp14:editId="2162BD71">
-            <wp:extent cx="4830233" cy="3729972"/>
-            <wp:effectExtent l="0" t="0" r="0" b="0"/>
-            <wp:docPr id="1793033643" name="Picture 1"/>
-            <wp:cNvGraphicFramePr>
-              <a:graphicFrameLocks xmlns:a="http://schemas.openxmlformats.org/drawingml/2006/main" noChangeAspect="1"/>
-            </wp:cNvGraphicFramePr>
-            <a:graphic xmlns:a="http://schemas.openxmlformats.org/drawingml/2006/main">
-              <a:graphicData uri="http://schemas.openxmlformats.org/drawingml/2006/picture">
-                <pic:pic xmlns:pic="http://schemas.openxmlformats.org/drawingml/2006/picture">
-                  <pic:nvPicPr>
-                    <pic:cNvPr id="0" name="Picture 66"/>
-                    <pic:cNvPicPr>
-                      <a:picLocks noChangeAspect="1" noChangeArrowheads="1"/>
-                    </pic:cNvPicPr>
-                  </pic:nvPicPr>
-                  <pic:blipFill>
-                    <a:blip r:embed="rId11" cstate="print">
-                      <a:extLst>
-                        <a:ext uri="{28A0092B-C50C-407E-A947-70E740481C1C}">
-                          <a14:useLocalDpi xmlns:a14="http://schemas.microsoft.com/office/drawing/2010/main" val="0"/>
-                        </a:ext>
-                      </a:extLst>
-                    </a:blip>
-                    <a:srcRect/>
-                    <a:stretch>
-                      <a:fillRect/>
-                    </a:stretch>
-                  </pic:blipFill>
-                  <pic:spPr bwMode="auto">
-                    <a:xfrm>
-                      <a:off x="0" y="0"/>
-                      <a:ext cx="4855588" cy="3749551"/>
-                    </a:xfrm>
-                    <a:prstGeom prst="rect">
-                      <a:avLst/>
-                    </a:prstGeom>
-                    <a:noFill/>
-                    <a:ln>
-                      <a:noFill/>
-                    </a:ln>
-                  </pic:spPr>
-                </pic:pic>
-              </a:graphicData>
-            </a:graphic>
-          </wp:inline>
-        </w:drawing>
-      </w:r>
-    </w:p>
-    <w:p>
-      <w:pPr>
-        <w:keepNext/>
-        <w:keepLines/>
-        <w:spacing w:before="240" w:after="120" w:line="259" w:lineRule="auto"/>
-        <w:ind w:left="792"/>
-        <w:rPr>
-          <w:rFonts w:ascii="Calibri" w:eastAsia="Calibri" w:hAnsi="Calibri" w:cs="Calibri"/>
-          <w:bCs/>
-          <w:color w:val="0D0D0D" w:themeColor="text1" w:themeTint="F2"/>
-          <w:sz w:val="28"/>
-        </w:rPr>
-      </w:pPr>
-    </w:p>
-    <w:p>
-      <w:pPr>
-        <w:keepNext/>
-        <w:keepLines/>
-        <w:spacing w:before="240" w:after="120" w:line="259" w:lineRule="auto"/>
-        <w:ind w:left="792"/>
-        <w:rPr>
-          <w:rFonts w:ascii="Calibri" w:eastAsia="Calibri" w:hAnsi="Calibri" w:cs="Calibri"/>
-          <w:bCs/>
-          <w:color w:val="0D0D0D" w:themeColor="text1" w:themeTint="F2"/>
-          <w:sz w:val="28"/>
-        </w:rPr>
-      </w:pPr>
-    </w:p>
-    <w:p>
-      <w:pPr>
-        <w:keepNext/>
-        <w:keepLines/>
-        <w:spacing w:before="240" w:after="120" w:line="259" w:lineRule="auto"/>
-        <w:ind w:left="792"/>
-        <w:rPr>
-          <w:rFonts w:ascii="Calibri" w:eastAsia="Calibri" w:hAnsi="Calibri" w:cs="Calibri"/>
-          <w:bCs/>
-          <w:color w:val="0D0D0D" w:themeColor="text1" w:themeTint="F2"/>
-          <w:sz w:val="28"/>
-        </w:rPr>
-      </w:pPr>
-    </w:p>
-    <w:p>
-      <w:pPr>
-        <w:keepNext/>
-        <w:keepLines/>
-        <w:spacing w:before="240" w:after="120" w:line="259" w:lineRule="auto"/>
-        <w:ind w:left="792"/>
-        <w:rPr>
-          <w:rFonts w:ascii="Calibri" w:eastAsia="Calibri" w:hAnsi="Calibri" w:cs="Calibri"/>
-          <w:bCs/>
-          <w:color w:val="0D0D0D" w:themeColor="text1" w:themeTint="F2"/>
-          <w:sz w:val="28"/>
-        </w:rPr>
-      </w:pPr>
-    </w:p>
-    <w:p>
-      <w:pPr>
-        <w:keepNext/>
-        <w:keepLines/>
-        <w:spacing w:before="240" w:after="120" w:line="259" w:lineRule="auto"/>
-        <w:ind w:left="792"/>
-        <w:rPr>
-          <w:rFonts w:ascii="Calibri" w:eastAsia="Calibri" w:hAnsi="Calibri" w:cs="Calibri"/>
-          <w:bCs/>
-          <w:color w:val="0D0D0D" w:themeColor="text1" w:themeTint="F2"/>
-          <w:sz w:val="28"/>
-        </w:rPr>
-      </w:pPr>
-    </w:p>
-    <w:p>
-      <w:pPr>
-        <w:keepNext/>
-        <w:keepLines/>
-        <w:spacing w:before="240" w:after="120" w:line="259" w:lineRule="auto"/>
-        <w:ind w:left="792"/>
-        <w:rPr>
-          <w:rFonts w:ascii="Calibri" w:eastAsia="Calibri" w:hAnsi="Calibri" w:cs="Calibri"/>
-          <w:bCs/>
-          <w:color w:val="0D0D0D" w:themeColor="text1" w:themeTint="F2"/>
-          <w:sz w:val="28"/>
-        </w:rPr>
-      </w:pPr>
-    </w:p>
-    <w:p>
-      <w:pPr>
-        <w:keepNext/>
-        <w:keepLines/>
-        <w:spacing w:before="240" w:after="120" w:line="259" w:lineRule="auto"/>
-        <w:ind w:left="792"/>
-        <w:rPr>
-          <w:rFonts w:ascii="Calibri" w:eastAsia="Calibri" w:hAnsi="Calibri" w:cs="Calibri"/>
-          <w:bCs/>
-          <w:color w:val="0D0D0D" w:themeColor="text1" w:themeTint="F2"/>
-          <w:sz w:val="28"/>
-        </w:rPr>
-      </w:pPr>
-    </w:p>
-    <w:p>
-      <w:pPr>
-        <w:keepNext/>
-        <w:keepLines/>
-        <w:spacing w:before="240" w:after="120" w:line="259" w:lineRule="auto"/>
-        <w:ind w:left="792"/>
-        <w:rPr>
-          <w:rFonts w:ascii="Calibri" w:eastAsia="Calibri" w:hAnsi="Calibri" w:cs="Calibri"/>
-          <w:bCs/>
-          <w:color w:val="0D0D0D" w:themeColor="text1" w:themeTint="F2"/>
-          <w:sz w:val="28"/>
-        </w:rPr>
-      </w:pPr>
-    </w:p>
-    <w:p>
-      <w:pPr>
-        <w:keepNext/>
-        <w:keepLines/>
-        <w:spacing w:before="240" w:after="120" w:line="259" w:lineRule="auto"/>
-        <w:ind w:left="792"/>
-        <w:rPr>
-          <w:rFonts w:ascii="Calibri" w:eastAsia="Calibri" w:hAnsi="Calibri" w:cs="Calibri"/>
-          <w:bCs/>
-          <w:color w:val="0D0D0D" w:themeColor="text1" w:themeTint="F2"/>
-          <w:sz w:val="28"/>
-        </w:rPr>
-      </w:pPr>
-    </w:p>
-    <w:p>
-      <w:pPr>
-        <w:keepNext/>
-        <w:keepLines/>
-        <w:spacing w:before="240" w:after="120" w:line="259" w:lineRule="auto"/>
-        <w:ind w:left="792"/>
-        <w:rPr>
-          <w:rFonts w:ascii="Calibri" w:eastAsia="Calibri" w:hAnsi="Calibri" w:cs="Calibri"/>
-          <w:bCs/>
-          <w:color w:val="0D0D0D" w:themeColor="text1" w:themeTint="F2"/>
-          <w:sz w:val="28"/>
-        </w:rPr>
-      </w:pPr>
-      <w:r>
-        <w:rPr>
-          <w:rFonts w:ascii="Calibri" w:eastAsia="Calibri" w:hAnsi="Calibri" w:cs="Calibri"/>
-          <w:bCs/>
-          <w:color w:val="0D0D0D" w:themeColor="text1" w:themeTint="F2"/>
-          <w:sz w:val="28"/>
-        </w:rPr>
-        <w:lastRenderedPageBreak/>
-        <w:t>Student Learning Path:</w:t>
-      </w:r>
-    </w:p>
-    <w:p>
-      <w:pPr>
-        <w:keepNext/>
-        <w:keepLines/>
-        <w:spacing w:before="240" w:after="120" w:line="259" w:lineRule="auto"/>
-        <w:ind w:left="792"/>
-        <w:rPr>
-          <w:rFonts w:ascii="Calibri" w:eastAsia="Calibri" w:hAnsi="Calibri" w:cs="Calibri"/>
-          <w:bCs/>
-          <w:color w:val="0D0D0D" w:themeColor="text1" w:themeTint="F2"/>
-          <w:sz w:val="28"/>
-        </w:rPr>
-      </w:pPr>
-      <w:r>
-        <w:rPr>
-          <w:noProof/>
-        </w:rPr>
-        <w:drawing>
-          <wp:inline distT="0" distB="0" distL="0" distR="0" wp14:anchorId="5B4F55CB" wp14:editId="17CCA857">
-            <wp:extent cx="5731510" cy="4855845"/>
-            <wp:effectExtent l="0" t="0" r="0" b="0"/>
-            <wp:docPr id="115645317" name="Picture 2" descr="A screenshot of a computer&#10;&#10;AI-generated content may be incorrect."/>
-            <wp:cNvGraphicFramePr>
-              <a:graphicFrameLocks xmlns:a="http://schemas.openxmlformats.org/drawingml/2006/main" noChangeAspect="1"/>
-            </wp:cNvGraphicFramePr>
-            <a:graphic xmlns:a="http://schemas.openxmlformats.org/drawingml/2006/main">
-              <a:graphicData uri="http://schemas.openxmlformats.org/drawingml/2006/picture">
-                <pic:pic xmlns:pic="http://schemas.openxmlformats.org/drawingml/2006/picture">
-                  <pic:nvPicPr>
-                    <pic:cNvPr id="115645317" name="Picture 2" descr="A screenshot of a computer&#10;&#10;AI-generated content may be incorrect."/>
-                    <pic:cNvPicPr>
-                      <a:picLocks noChangeAspect="1" noChangeArrowheads="1"/>
-                    </pic:cNvPicPr>
-                  </pic:nvPicPr>
-                  <pic:blipFill>
-                    <a:blip r:embed="rId12" cstate="print">
-                      <a:extLst>
-                        <a:ext uri="{28A0092B-C50C-407E-A947-70E740481C1C}">
-                          <a14:useLocalDpi xmlns:a14="http://schemas.microsoft.com/office/drawing/2010/main" val="0"/>
-                        </a:ext>
-                      </a:extLst>
-                    </a:blip>
-                    <a:srcRect/>
-                    <a:stretch>
-                      <a:fillRect/>
-                    </a:stretch>
-                  </pic:blipFill>
-                  <pic:spPr bwMode="auto">
-                    <a:xfrm>
-                      <a:off x="0" y="0"/>
-                      <a:ext cx="5731510" cy="4855845"/>
-                    </a:xfrm>
-                    <a:prstGeom prst="rect">
-                      <a:avLst/>
-                    </a:prstGeom>
-                    <a:noFill/>
-                    <a:ln>
-                      <a:noFill/>
-                    </a:ln>
-                  </pic:spPr>
-                </pic:pic>
-              </a:graphicData>
-            </a:graphic>
-          </wp:inline>
-        </w:drawing>
-      </w:r>
-    </w:p>
-    <w:p>
-      <w:pPr>
-        <w:keepNext/>
-        <w:keepLines/>
-        <w:spacing w:before="240" w:after="120" w:line="259" w:lineRule="auto"/>
-        <w:ind w:left="792"/>
-        <w:rPr>
-          <w:rFonts w:ascii="Calibri" w:eastAsia="Calibri" w:hAnsi="Calibri" w:cs="Calibri"/>
-          <w:bCs/>
-          <w:color w:val="0D0D0D" w:themeColor="text1" w:themeTint="F2"/>
-          <w:sz w:val="28"/>
-        </w:rPr>
-      </w:pPr>
-    </w:p>
-    <w:p>
-      <w:pPr>
-        <w:keepNext/>
-        <w:keepLines/>
-        <w:spacing w:before="240" w:after="120" w:line="259" w:lineRule="auto"/>
-        <w:ind w:left="792"/>
-        <w:rPr>
-          <w:rFonts w:ascii="Calibri" w:eastAsia="Calibri" w:hAnsi="Calibri" w:cs="Calibri"/>
-          <w:bCs/>
-          <w:color w:val="0D0D0D" w:themeColor="text1" w:themeTint="F2"/>
-          <w:sz w:val="28"/>
-        </w:rPr>
-      </w:pPr>
-    </w:p>
-    <w:p>
-      <w:pPr>
-        <w:keepNext/>
-        <w:keepLines/>
-        <w:spacing w:before="240" w:after="120" w:line="259" w:lineRule="auto"/>
-        <w:ind w:left="792"/>
-        <w:rPr>
-          <w:rFonts w:ascii="Calibri" w:eastAsia="Calibri" w:hAnsi="Calibri" w:cs="Calibri"/>
-          <w:bCs/>
-          <w:color w:val="0D0D0D" w:themeColor="text1" w:themeTint="F2"/>
-          <w:sz w:val="28"/>
-        </w:rPr>
-      </w:pPr>
-    </w:p>
-    <w:p>
-      <w:pPr>
-        <w:keepNext/>
-        <w:keepLines/>
-        <w:spacing w:before="240" w:after="120" w:line="259" w:lineRule="auto"/>
-        <w:ind w:left="792"/>
-        <w:rPr>
-          <w:rFonts w:ascii="Calibri" w:eastAsia="Calibri" w:hAnsi="Calibri" w:cs="Calibri"/>
-          <w:bCs/>
-          <w:color w:val="0D0D0D" w:themeColor="text1" w:themeTint="F2"/>
-          <w:sz w:val="28"/>
-        </w:rPr>
-      </w:pPr>
-    </w:p>
-    <w:p>
-      <w:pPr>
-        <w:keepNext/>
-        <w:keepLines/>
-        <w:spacing w:before="240" w:after="120" w:line="259" w:lineRule="auto"/>
-        <w:ind w:left="792"/>
-        <w:rPr>
-          <w:rFonts w:ascii="Calibri" w:eastAsia="Calibri" w:hAnsi="Calibri" w:cs="Calibri"/>
-          <w:bCs/>
-          <w:color w:val="0D0D0D" w:themeColor="text1" w:themeTint="F2"/>
-          <w:sz w:val="28"/>
-        </w:rPr>
-      </w:pPr>
-    </w:p>
-    <w:p>
-      <w:pPr>
-        <w:keepNext/>
-        <w:keepLines/>
-        <w:spacing w:before="240" w:after="120" w:line="259" w:lineRule="auto"/>
-        <w:ind w:left="792"/>
-        <w:rPr>
-          <w:rFonts w:ascii="Calibri" w:eastAsia="Calibri" w:hAnsi="Calibri" w:cs="Calibri"/>
-          <w:bCs/>
-          <w:color w:val="0D0D0D" w:themeColor="text1" w:themeTint="F2"/>
-          <w:sz w:val="28"/>
-        </w:rPr>
-      </w:pPr>
-    </w:p>
-    <w:p>
-      <w:pPr>
-        <w:keepNext/>
-        <w:keepLines/>
-        <w:spacing w:before="240" w:after="120" w:line="259" w:lineRule="auto"/>
-        <w:ind w:left="792"/>
-        <w:rPr>
-          <w:rFonts w:ascii="Calibri" w:eastAsia="Calibri" w:hAnsi="Calibri" w:cs="Calibri"/>
-          <w:bCs/>
-          <w:color w:val="0D0D0D" w:themeColor="text1" w:themeTint="F2"/>
-          <w:sz w:val="28"/>
-        </w:rPr>
-      </w:pPr>
-    </w:p>
-    <w:p>
-      <w:pPr>
-        <w:keepNext/>
-        <w:keepLines/>
-        <w:spacing w:before="240" w:after="120" w:line="259" w:lineRule="auto"/>
-        <w:ind w:left="792"/>
-        <w:rPr>
-          <w:rFonts w:ascii="Calibri" w:eastAsia="Calibri" w:hAnsi="Calibri" w:cs="Calibri"/>
-          <w:bCs/>
-          <w:color w:val="0D0D0D" w:themeColor="text1" w:themeTint="F2"/>
-          <w:sz w:val="28"/>
-        </w:rPr>
-      </w:pPr>
-    </w:p>
-    <w:p>
-      <w:pPr>
-        <w:keepNext/>
-        <w:keepLines/>
-        <w:spacing w:before="240" w:after="120" w:line="259" w:lineRule="auto"/>
-        <w:ind w:left="792"/>
-        <w:rPr>
-          <w:rFonts w:ascii="Calibri" w:eastAsia="Calibri" w:hAnsi="Calibri" w:cs="Calibri"/>
-          <w:bCs/>
-          <w:color w:val="0D0D0D" w:themeColor="text1" w:themeTint="F2"/>
-          <w:sz w:val="28"/>
-        </w:rPr>
-      </w:pPr>
-    </w:p>
-    <w:p>
-      <w:pPr>
-        <w:keepNext/>
-        <w:keepLines/>
-        <w:spacing w:before="240" w:after="120" w:line="259" w:lineRule="auto"/>
-        <w:ind w:left="792"/>
-        <w:rPr>
-          <w:rFonts w:ascii="Calibri" w:eastAsia="Calibri" w:hAnsi="Calibri" w:cs="Calibri"/>
-          <w:bCs/>
-          <w:color w:val="0D0D0D" w:themeColor="text1" w:themeTint="F2"/>
-          <w:sz w:val="28"/>
-        </w:rPr>
-      </w:pPr>
-      <w:r>
-        <w:rPr>
-          <w:rFonts w:ascii="Calibri" w:eastAsia="Calibri" w:hAnsi="Calibri" w:cs="Calibri"/>
-          <w:bCs/>
-          <w:color w:val="0D0D0D" w:themeColor="text1" w:themeTint="F2"/>
-          <w:sz w:val="28"/>
-        </w:rPr>
-        <w:lastRenderedPageBreak/>
-        <w:t xml:space="preserve">Search for Courses: </w:t>
-      </w:r>
-    </w:p>
-    <w:p>
-      <w:pPr>
-        <w:keepNext/>
-        <w:keepLines/>
-        <w:spacing w:before="240" w:after="120" w:line="259" w:lineRule="auto"/>
-        <w:ind w:left="792"/>
-        <w:rPr>
-          <w:rFonts w:ascii="Calibri" w:eastAsia="Calibri" w:hAnsi="Calibri" w:cs="Calibri"/>
-          <w:bCs/>
-          <w:color w:val="0D0D0D" w:themeColor="text1" w:themeTint="F2"/>
-          <w:sz w:val="28"/>
-        </w:rPr>
-      </w:pPr>
-      <w:r>
-        <w:rPr>
-          <w:noProof/>
-        </w:rPr>
-        <w:drawing>
-          <wp:inline distT="0" distB="0" distL="0" distR="0" wp14:anchorId="2F41D053" wp14:editId="766EE824">
-            <wp:extent cx="3671688" cy="7306733"/>
-            <wp:effectExtent l="0" t="0" r="0" b="0"/>
-            <wp:docPr id="894040957" name="Picture 3" descr="A screenshot of a computer screen&#10;&#10;AI-generated content may be incorrect."/>
-            <wp:cNvGraphicFramePr>
-              <a:graphicFrameLocks xmlns:a="http://schemas.openxmlformats.org/drawingml/2006/main" noChangeAspect="1"/>
-            </wp:cNvGraphicFramePr>
-            <a:graphic xmlns:a="http://schemas.openxmlformats.org/drawingml/2006/main">
-              <a:graphicData uri="http://schemas.openxmlformats.org/drawingml/2006/picture">
-                <pic:pic xmlns:pic="http://schemas.openxmlformats.org/drawingml/2006/picture">
-                  <pic:nvPicPr>
-                    <pic:cNvPr id="894040957" name="Picture 3" descr="A screenshot of a computer screen&#10;&#10;AI-generated content may be incorrect."/>
-                    <pic:cNvPicPr>
-                      <a:picLocks noChangeAspect="1" noChangeArrowheads="1"/>
-                    </pic:cNvPicPr>
-                  </pic:nvPicPr>
-                  <pic:blipFill>
-                    <a:blip r:embed="rId13" cstate="print">
-                      <a:extLst>
-                        <a:ext uri="{28A0092B-C50C-407E-A947-70E740481C1C}">
-                          <a14:useLocalDpi xmlns:a14="http://schemas.microsoft.com/office/drawing/2010/main" val="0"/>
-                        </a:ext>
-                      </a:extLst>
-                    </a:blip>
-                    <a:srcRect/>
-                    <a:stretch>
-                      <a:fillRect/>
-                    </a:stretch>
-                  </pic:blipFill>
-                  <pic:spPr bwMode="auto">
-                    <a:xfrm>
-                      <a:off x="0" y="0"/>
-                      <a:ext cx="3673164" cy="7309671"/>
-                    </a:xfrm>
-                    <a:prstGeom prst="rect">
-                      <a:avLst/>
-                    </a:prstGeom>
-                    <a:noFill/>
-                    <a:ln>
-                      <a:noFill/>
-                    </a:ln>
-                  </pic:spPr>
-                </pic:pic>
-              </a:graphicData>
-            </a:graphic>
-          </wp:inline>
-        </w:drawing>
-      </w:r>
-    </w:p>
-    <w:p>
-      <w:pPr>
-        <w:keepNext/>
-        <w:keepLines/>
-        <w:spacing w:before="240" w:after="120" w:line="259" w:lineRule="auto"/>
-        <w:ind w:left="792"/>
-        <w:rPr>
-          <w:rFonts w:ascii="Calibri" w:eastAsia="Calibri" w:hAnsi="Calibri" w:cs="Calibri"/>
-          <w:bCs/>
-          <w:color w:val="0D0D0D" w:themeColor="text1" w:themeTint="F2"/>
-          <w:sz w:val="28"/>
-        </w:rPr>
-      </w:pPr>
-    </w:p>
-    <w:p>
-      <w:pPr>
-        <w:keepNext/>
-        <w:keepLines/>
-        <w:spacing w:before="240" w:after="120" w:line="259" w:lineRule="auto"/>
-        <w:ind w:left="792"/>
-        <w:rPr>
-          <w:rFonts w:ascii="Calibri" w:eastAsia="Calibri" w:hAnsi="Calibri" w:cs="Calibri"/>
-          <w:bCs/>
-          <w:color w:val="0D0D0D" w:themeColor="text1" w:themeTint="F2"/>
-          <w:sz w:val="28"/>
-        </w:rPr>
-      </w:pPr>
-    </w:p>
-    <w:p>
-      <w:pPr>
-        <w:keepNext/>
-        <w:keepLines/>
-        <w:spacing w:before="240" w:after="120" w:line="259" w:lineRule="auto"/>
-        <w:ind w:left="792"/>
-        <w:rPr>
-          <w:rFonts w:ascii="Calibri" w:eastAsia="Calibri" w:hAnsi="Calibri" w:cs="Calibri"/>
-          <w:bCs/>
-          <w:color w:val="0D0D0D" w:themeColor="text1" w:themeTint="F2"/>
-          <w:sz w:val="28"/>
-        </w:rPr>
-      </w:pPr>
-    </w:p>
-    <w:p>
-      <w:pPr>
-        <w:keepNext/>
-        <w:keepLines/>
-        <w:spacing w:before="240" w:after="120" w:line="259" w:lineRule="auto"/>
-        <w:ind w:left="792"/>
-        <w:rPr>
-          <w:rFonts w:ascii="Calibri" w:eastAsia="Calibri" w:hAnsi="Calibri" w:cs="Calibri"/>
-          <w:bCs/>
-          <w:color w:val="0D0D0D" w:themeColor="text1" w:themeTint="F2"/>
-          <w:sz w:val="28"/>
-        </w:rPr>
-      </w:pPr>
-      <w:r>
-        <w:rPr>
-          <w:rFonts w:ascii="Calibri" w:eastAsia="Calibri" w:hAnsi="Calibri" w:cs="Calibri"/>
-          <w:bCs/>
-          <w:color w:val="0D0D0D" w:themeColor="text1" w:themeTint="F2"/>
-          <w:sz w:val="28"/>
-        </w:rPr>
-        <w:lastRenderedPageBreak/>
-        <w:t>Registration Screen:</w:t>
-      </w:r>
-    </w:p>
-    <w:p>
-      <w:pPr>
-        <w:keepNext/>
-        <w:keepLines/>
-        <w:spacing w:before="240" w:after="120" w:line="259" w:lineRule="auto"/>
-        <w:ind w:left="792"/>
-        <w:rPr>
-          <w:rFonts w:ascii="Calibri" w:eastAsia="Calibri" w:hAnsi="Calibri" w:cs="Calibri"/>
-          <w:bCs/>
-          <w:color w:val="0D0D0D" w:themeColor="text1" w:themeTint="F2"/>
-          <w:sz w:val="28"/>
-        </w:rPr>
-      </w:pPr>
-      <w:r>
-        <w:rPr>
-          <w:noProof/>
-        </w:rPr>
-        <w:drawing>
-          <wp:inline distT="0" distB="0" distL="0" distR="0" wp14:anchorId="2CED8B00" wp14:editId="5FCA7ECA">
-            <wp:extent cx="5731510" cy="4689475"/>
-            <wp:effectExtent l="0" t="0" r="0" b="0"/>
-            <wp:docPr id="1917586723" name="Picture 4" descr="A screenshot of a computer program&#10;&#10;AI-generated content may be incorrect."/>
-            <wp:cNvGraphicFramePr>
-              <a:graphicFrameLocks xmlns:a="http://schemas.openxmlformats.org/drawingml/2006/main" noChangeAspect="1"/>
-            </wp:cNvGraphicFramePr>
-            <a:graphic xmlns:a="http://schemas.openxmlformats.org/drawingml/2006/main">
-              <a:graphicData uri="http://schemas.openxmlformats.org/drawingml/2006/picture">
-                <pic:pic xmlns:pic="http://schemas.openxmlformats.org/drawingml/2006/picture">
-                  <pic:nvPicPr>
-                    <pic:cNvPr id="1917586723" name="Picture 4" descr="A screenshot of a computer program&#10;&#10;AI-generated content may be incorrect."/>
-                    <pic:cNvPicPr>
-                      <a:picLocks noChangeAspect="1" noChangeArrowheads="1"/>
-                    </pic:cNvPicPr>
-                  </pic:nvPicPr>
-                  <pic:blipFill>
-                    <a:blip r:embed="rId14" cstate="print">
-                      <a:extLst>
-                        <a:ext uri="{28A0092B-C50C-407E-A947-70E740481C1C}">
-                          <a14:useLocalDpi xmlns:a14="http://schemas.microsoft.com/office/drawing/2010/main" val="0"/>
-                        </a:ext>
-                      </a:extLst>
-                    </a:blip>
-                    <a:srcRect/>
-                    <a:stretch>
-                      <a:fillRect/>
-                    </a:stretch>
-                  </pic:blipFill>
-                  <pic:spPr bwMode="auto">
-                    <a:xfrm>
-                      <a:off x="0" y="0"/>
-                      <a:ext cx="5731510" cy="4689475"/>
-                    </a:xfrm>
-                    <a:prstGeom prst="rect">
-                      <a:avLst/>
-                    </a:prstGeom>
-                    <a:noFill/>
-                    <a:ln>
-                      <a:noFill/>
-                    </a:ln>
-                  </pic:spPr>
-                </pic:pic>
-              </a:graphicData>
-            </a:graphic>
-          </wp:inline>
-        </w:drawing>
       </w:r>
     </w:p>
     <w:p>
@@ -7357,12 +6338,6 @@
         <w:gridCol w:w="4655"/>
       </w:tblGrid>
       <w:tr>
-        <w:tblPrEx>
-          <w:tblCellMar>
-            <w:top w:w="0" w:type="dxa"/>
-            <w:bottom w:w="0" w:type="dxa"/>
-          </w:tblCellMar>
-        </w:tblPrEx>
         <w:trPr>
           <w:trHeight w:val="1"/>
         </w:trPr>
@@ -7440,12 +6415,6 @@
         </w:tc>
       </w:tr>
       <w:tr>
-        <w:tblPrEx>
-          <w:tblCellMar>
-            <w:top w:w="0" w:type="dxa"/>
-            <w:bottom w:w="0" w:type="dxa"/>
-          </w:tblCellMar>
-        </w:tblPrEx>
         <w:trPr>
           <w:trHeight w:val="1"/>
         </w:trPr>
@@ -7560,12 +6529,6 @@
         </w:tc>
       </w:tr>
       <w:tr>
-        <w:tblPrEx>
-          <w:tblCellMar>
-            <w:top w:w="0" w:type="dxa"/>
-            <w:bottom w:w="0" w:type="dxa"/>
-          </w:tblCellMar>
-        </w:tblPrEx>
         <w:trPr>
           <w:trHeight w:val="1"/>
         </w:trPr>
@@ -7646,12 +6609,6 @@
         </w:tc>
       </w:tr>
       <w:tr>
-        <w:tblPrEx>
-          <w:tblCellMar>
-            <w:top w:w="0" w:type="dxa"/>
-            <w:bottom w:w="0" w:type="dxa"/>
-          </w:tblCellMar>
-        </w:tblPrEx>
         <w:trPr>
           <w:trHeight w:val="1"/>
         </w:trPr>
@@ -7711,12 +6668,6 @@
         </w:tc>
       </w:tr>
       <w:tr>
-        <w:tblPrEx>
-          <w:tblCellMar>
-            <w:top w:w="0" w:type="dxa"/>
-            <w:bottom w:w="0" w:type="dxa"/>
-          </w:tblCellMar>
-        </w:tblPrEx>
         <w:trPr>
           <w:trHeight w:val="1"/>
         </w:trPr>
@@ -7776,12 +6727,6 @@
         </w:tc>
       </w:tr>
       <w:tr>
-        <w:tblPrEx>
-          <w:tblCellMar>
-            <w:top w:w="0" w:type="dxa"/>
-            <w:bottom w:w="0" w:type="dxa"/>
-          </w:tblCellMar>
-        </w:tblPrEx>
         <w:trPr>
           <w:trHeight w:val="1"/>
         </w:trPr>
@@ -9770,6 +8715,7 @@
   <w:style w:type="character" w:default="1" w:styleId="DefaultParagraphFont">
     <w:name w:val="Default Paragraph Font"/>
     <w:uiPriority w:val="1"/>
+    <w:semiHidden/>
     <w:unhideWhenUsed/>
   </w:style>
   <w:style w:type="table" w:default="1" w:styleId="TableNormal">
